--- a/ML Assignment 06/ML Assignment6.docx
+++ b/ML Assignment 06/ML Assignment6.docx
@@ -1,6 +1,6 @@
 
 <file path=word/document.xml><?xml version="1.0" encoding="utf-8"?>
-<w:document xmlns:wpc="http://schemas.microsoft.com/office/word/2010/wordprocessingCanvas" xmlns:cx="http://schemas.microsoft.com/office/drawing/2014/chartex" xmlns:cx1="http://schemas.microsoft.com/office/drawing/2015/9/8/chartex" xmlns:cx2="http://schemas.microsoft.com/office/drawing/2015/10/21/chartex" xmlns:cx3="http://schemas.microsoft.com/office/drawing/2016/5/9/chartex" xmlns:cx4="http://schemas.microsoft.com/office/drawing/2016/5/10/chartex" xmlns:cx5="http://schemas.microsoft.com/office/drawing/2016/5/11/chartex" xmlns:cx6="http://schemas.microsoft.com/office/drawing/2016/5/12/chartex" xmlns:cx7="http://schemas.microsoft.com/office/drawing/2016/5/13/chartex" xmlns:cx8="http://schemas.microsoft.com/office/drawing/2016/5/14/chartex" xmlns:mc="http://schemas.openxmlformats.org/markup-compatibility/2006" xmlns:aink="http://schemas.microsoft.com/office/drawing/2016/ink" xmlns:am3d="http://schemas.microsoft.com/office/drawing/2017/model3d" xmlns:o="urn:schemas-microsoft-com:office:office" xmlns:r="http://schemas.openxmlformats.org/officeDocument/2006/relationships" xmlns:m="http://schemas.openxmlformats.org/officeDocument/2006/math" xmlns:v="urn:schemas-microsoft-com:vml" xmlns:wp14="http://schemas.microsoft.com/office/word/2010/wordprocessingDrawing" xmlns:wp="http://schemas.openxmlformats.org/drawingml/2006/wordprocessingDrawing" xmlns:w10="urn:schemas-microsoft-com:office:word" xmlns:w="http://schemas.openxmlformats.org/wordprocessingml/2006/main" xmlns:w14="http://schemas.microsoft.com/office/word/2010/wordml" xmlns:w15="http://schemas.microsoft.com/office/word/2012/wordml" xmlns:w16cex="http://schemas.microsoft.com/office/word/2018/wordml/cex" xmlns:w16cid="http://schemas.microsoft.com/office/word/2016/wordml/cid" xmlns:w16="http://schemas.microsoft.com/office/word/2018/wordml" xmlns:w16sdtdh="http://schemas.microsoft.com/office/word/2020/wordml/sdtdatahash" xmlns:w16se="http://schemas.microsoft.com/office/word/2015/wordml/symex" xmlns:wpg="http://schemas.microsoft.com/office/word/2010/wordprocessingGroup" xmlns:wpi="http://schemas.microsoft.com/office/word/2010/wordprocessingInk" xmlns:wne="http://schemas.microsoft.com/office/word/2006/wordml" xmlns:wps="http://schemas.microsoft.com/office/word/2010/wordprocessingShape" mc:Ignorable="w14 w15 w16se w16cid w16 w16cex w16sdtdh wp14">
+<w:document xmlns:wpc="http://schemas.microsoft.com/office/word/2010/wordprocessingCanvas" xmlns:mc="http://schemas.openxmlformats.org/markup-compatibility/2006" xmlns:o="urn:schemas-microsoft-com:office:office" xmlns:r="http://schemas.openxmlformats.org/officeDocument/2006/relationships" xmlns:m="http://schemas.openxmlformats.org/officeDocument/2006/math" xmlns:v="urn:schemas-microsoft-com:vml" xmlns:wp14="http://schemas.microsoft.com/office/word/2010/wordprocessingDrawing" xmlns:wp="http://schemas.openxmlformats.org/drawingml/2006/wordprocessingDrawing" xmlns:w10="urn:schemas-microsoft-com:office:word" xmlns:w="http://schemas.openxmlformats.org/wordprocessingml/2006/main" xmlns:w14="http://schemas.microsoft.com/office/word/2010/wordml" xmlns:wpg="http://schemas.microsoft.com/office/word/2010/wordprocessingGroup" xmlns:wpi="http://schemas.microsoft.com/office/word/2010/wordprocessingInk" xmlns:wne="http://schemas.microsoft.com/office/word/2006/wordml" xmlns:wps="http://schemas.microsoft.com/office/word/2010/wordprocessingShape" mc:Ignorable="w14 wp14">
   <w:body>
     <w:p>
       <w:pPr>
@@ -60,13 +60,15 @@
         </w:numPr>
         <w:rPr>
           <w:rFonts w:ascii="Roboto" w:eastAsia="Roboto" w:hAnsi="Roboto" w:cs="Roboto"/>
-          <w:sz w:val="28"/>
-          <w:szCs w:val="28"/>
-        </w:rPr>
-      </w:pPr>
-      <w:r>
-        <w:rPr>
-          <w:rFonts w:ascii="Roboto" w:eastAsia="Roboto" w:hAnsi="Roboto" w:cs="Roboto"/>
+          <w:b/>
+          <w:sz w:val="28"/>
+          <w:szCs w:val="28"/>
+        </w:rPr>
+      </w:pPr>
+      <w:r>
+        <w:rPr>
+          <w:rFonts w:ascii="Roboto" w:eastAsia="Roboto" w:hAnsi="Roboto" w:cs="Roboto"/>
+          <w:b/>
           <w:sz w:val="28"/>
           <w:szCs w:val="28"/>
         </w:rPr>
@@ -75,6 +77,7 @@
       <w:r>
         <w:rPr>
           <w:rFonts w:ascii="Roboto" w:eastAsia="Roboto" w:hAnsi="Roboto" w:cs="Roboto"/>
+          <w:b/>
           <w:sz w:val="28"/>
           <w:szCs w:val="28"/>
         </w:rPr>
@@ -83,11 +86,830 @@
       <w:r>
         <w:rPr>
           <w:rFonts w:ascii="Roboto" w:eastAsia="Roboto" w:hAnsi="Roboto" w:cs="Roboto"/>
+          <w:b/>
           <w:sz w:val="28"/>
           <w:szCs w:val="28"/>
         </w:rPr>
         <w:t xml:space="preserve"> feature scaling?</w:t>
       </w:r>
+    </w:p>
+    <w:p>
+      <w:pPr>
+        <w:rPr>
+          <w:rFonts w:ascii="Roboto" w:eastAsia="Roboto" w:hAnsi="Roboto" w:cs="Roboto"/>
+          <w:sz w:val="28"/>
+          <w:szCs w:val="28"/>
+        </w:rPr>
+      </w:pPr>
+      <w:proofErr w:type="spellStart"/>
+      <w:r>
+        <w:rPr>
+          <w:rFonts w:ascii="Roboto" w:eastAsia="Roboto" w:hAnsi="Roboto" w:cs="Roboto"/>
+          <w:sz w:val="28"/>
+          <w:szCs w:val="28"/>
+        </w:rPr>
+        <w:t>Ans</w:t>
+      </w:r>
+      <w:proofErr w:type="spellEnd"/>
+      <w:r>
+        <w:rPr>
+          <w:rFonts w:ascii="Roboto" w:eastAsia="Roboto" w:hAnsi="Roboto" w:cs="Roboto"/>
+          <w:sz w:val="28"/>
+          <w:szCs w:val="28"/>
+        </w:rPr>
+        <w:t xml:space="preserve">: </w:t>
+      </w:r>
+    </w:p>
+    <w:p>
+      <w:pPr>
+        <w:rPr>
+          <w:rFonts w:eastAsia="Roboto"/>
+          <w:sz w:val="24"/>
+          <w:szCs w:val="24"/>
+        </w:rPr>
+      </w:pPr>
+      <w:r>
+        <w:rPr>
+          <w:rFonts w:eastAsia="Roboto"/>
+          <w:sz w:val="24"/>
+          <w:szCs w:val="24"/>
+        </w:rPr>
+        <w:tab/>
+      </w:r>
+      <w:r>
+        <w:rPr>
+          <w:color w:val="292929"/>
+          <w:spacing w:val="-1"/>
+          <w:sz w:val="24"/>
+          <w:szCs w:val="24"/>
+          <w:shd w:val="clear" w:color="auto" w:fill="FFFFFF"/>
+        </w:rPr>
+        <w:t>Machine learning is like making a mixed fruit juice. If we want to get the best-mixed juice, we need to mix all fruit not by their size but based on their right proportion. We just need to remember apple and strawberry are not the same unless we make them similar in some context to compare their attribute. Similarly, in many machine learning algorithms, to bring all features in the same standing, we need to do scaling so that one significant number doesn’t impact the model just because of their large magnitude.</w:t>
+      </w:r>
+    </w:p>
+    <w:p>
+      <w:pPr>
+        <w:shd w:val="clear" w:color="auto" w:fill="FFFFFF"/>
+        <w:spacing w:before="754" w:line="420" w:lineRule="atLeast"/>
+        <w:outlineLvl w:val="0"/>
+        <w:rPr>
+          <w:rFonts w:eastAsia="Times New Roman"/>
+          <w:b/>
+          <w:bCs/>
+          <w:color w:val="292929"/>
+          <w:kern w:val="36"/>
+          <w:sz w:val="24"/>
+          <w:szCs w:val="24"/>
+          <w:lang w:val="en-US" w:eastAsia="en-US"/>
+        </w:rPr>
+      </w:pPr>
+      <w:r>
+        <w:rPr>
+          <w:rFonts w:eastAsia="Times New Roman"/>
+          <w:b/>
+          <w:bCs/>
+          <w:color w:val="292929"/>
+          <w:kern w:val="36"/>
+          <w:sz w:val="24"/>
+          <w:szCs w:val="24"/>
+          <w:lang w:val="en-US" w:eastAsia="en-US"/>
+        </w:rPr>
+        <w:t>Why do we need scaling?</w:t>
+      </w:r>
+    </w:p>
+    <w:p>
+      <w:pPr>
+        <w:shd w:val="clear" w:color="auto" w:fill="FFFFFF"/>
+        <w:spacing w:before="206" w:line="480" w:lineRule="atLeast"/>
+        <w:rPr>
+          <w:rFonts w:eastAsia="Times New Roman"/>
+          <w:color w:val="292929"/>
+          <w:spacing w:val="-1"/>
+          <w:sz w:val="24"/>
+          <w:szCs w:val="24"/>
+          <w:lang w:val="en-US" w:eastAsia="en-US"/>
+        </w:rPr>
+      </w:pPr>
+      <w:r>
+        <w:rPr>
+          <w:rFonts w:eastAsia="Times New Roman"/>
+          <w:color w:val="292929"/>
+          <w:spacing w:val="-1"/>
+          <w:sz w:val="24"/>
+          <w:szCs w:val="24"/>
+          <w:lang w:val="en-US" w:eastAsia="en-US"/>
+        </w:rPr>
+        <w:t xml:space="preserve">Machine learning algorithm just sees number — if there is a vast difference in the range say few ranging in thousands and few ranging in the tens, and it makes the underlying assumption that higher ranging numbers have superiority of some sort. So </w:t>
+      </w:r>
+      <w:proofErr w:type="gramStart"/>
+      <w:r>
+        <w:rPr>
+          <w:rFonts w:eastAsia="Times New Roman"/>
+          <w:color w:val="292929"/>
+          <w:spacing w:val="-1"/>
+          <w:sz w:val="24"/>
+          <w:szCs w:val="24"/>
+          <w:lang w:val="en-US" w:eastAsia="en-US"/>
+        </w:rPr>
+        <w:t>these more significant number</w:t>
+      </w:r>
+      <w:proofErr w:type="gramEnd"/>
+      <w:r>
+        <w:rPr>
+          <w:rFonts w:eastAsia="Times New Roman"/>
+          <w:color w:val="292929"/>
+          <w:spacing w:val="-1"/>
+          <w:sz w:val="24"/>
+          <w:szCs w:val="24"/>
+          <w:lang w:val="en-US" w:eastAsia="en-US"/>
+        </w:rPr>
+        <w:t xml:space="preserve"> starts playing a more decisive role while training the model.</w:t>
+      </w:r>
+    </w:p>
+    <w:p>
+      <w:pPr>
+        <w:shd w:val="clear" w:color="auto" w:fill="FFFFFF"/>
+        <w:spacing w:before="480" w:line="480" w:lineRule="atLeast"/>
+        <w:rPr>
+          <w:rFonts w:eastAsia="Times New Roman"/>
+          <w:color w:val="292929"/>
+          <w:spacing w:val="-1"/>
+          <w:sz w:val="24"/>
+          <w:szCs w:val="24"/>
+          <w:lang w:val="en-US" w:eastAsia="en-US"/>
+        </w:rPr>
+      </w:pPr>
+      <w:r>
+        <w:rPr>
+          <w:rFonts w:eastAsia="Times New Roman"/>
+          <w:color w:val="292929"/>
+          <w:spacing w:val="-1"/>
+          <w:sz w:val="24"/>
+          <w:szCs w:val="24"/>
+          <w:lang w:val="en-US" w:eastAsia="en-US"/>
+        </w:rPr>
+        <w:t xml:space="preserve">The machine learning algorithm works on numbers and does not know what that number represents. A weight of 10 grams and a price of 10 dollars </w:t>
+      </w:r>
+      <w:proofErr w:type="gramStart"/>
+      <w:r>
+        <w:rPr>
+          <w:rFonts w:eastAsia="Times New Roman"/>
+          <w:color w:val="292929"/>
+          <w:spacing w:val="-1"/>
+          <w:sz w:val="24"/>
+          <w:szCs w:val="24"/>
+          <w:lang w:val="en-US" w:eastAsia="en-US"/>
+        </w:rPr>
+        <w:t>represents</w:t>
+      </w:r>
+      <w:proofErr w:type="gramEnd"/>
+      <w:r>
+        <w:rPr>
+          <w:rFonts w:eastAsia="Times New Roman"/>
+          <w:color w:val="292929"/>
+          <w:spacing w:val="-1"/>
+          <w:sz w:val="24"/>
+          <w:szCs w:val="24"/>
+          <w:lang w:val="en-US" w:eastAsia="en-US"/>
+        </w:rPr>
+        <w:t xml:space="preserve"> completely two different things — which is a no brainer for humans, but for a model as a feature, it treats both as same.</w:t>
+      </w:r>
+    </w:p>
+    <w:p>
+      <w:pPr>
+        <w:shd w:val="clear" w:color="auto" w:fill="FFFFFF"/>
+        <w:spacing w:before="480" w:line="480" w:lineRule="atLeast"/>
+        <w:rPr>
+          <w:rFonts w:eastAsia="Times New Roman"/>
+          <w:color w:val="292929"/>
+          <w:spacing w:val="-1"/>
+          <w:sz w:val="24"/>
+          <w:szCs w:val="24"/>
+          <w:lang w:val="en-US" w:eastAsia="en-US"/>
+        </w:rPr>
+      </w:pPr>
+      <w:r>
+        <w:rPr>
+          <w:rFonts w:eastAsia="Times New Roman"/>
+          <w:color w:val="292929"/>
+          <w:spacing w:val="-1"/>
+          <w:sz w:val="24"/>
+          <w:szCs w:val="24"/>
+          <w:lang w:val="en-US" w:eastAsia="en-US"/>
+        </w:rPr>
+        <w:t>Suppose we have two features of weight and price, as in the below table. The “Weight” cannot have a meaningful comparison with the “Price.” So the assumption algorithm makes that since “Weight” &gt; “Price,” thus “Weight,” is more important than “Price.”</w:t>
+      </w:r>
+    </w:p>
+    <w:p>
+      <w:pPr>
+        <w:spacing w:line="240" w:lineRule="auto"/>
+        <w:rPr>
+          <w:rFonts w:eastAsia="Times New Roman"/>
+          <w:sz w:val="24"/>
+          <w:szCs w:val="24"/>
+          <w:lang w:val="en-US" w:eastAsia="en-US"/>
+        </w:rPr>
+      </w:pPr>
+      <w:r>
+        <w:rPr>
+          <w:rFonts w:eastAsia="Times New Roman"/>
+          <w:sz w:val="24"/>
+          <w:szCs w:val="24"/>
+          <w:lang w:val="en-US" w:eastAsia="en-US"/>
+        </w:rPr>
+        <w:t xml:space="preserve">                                  </w:t>
+      </w:r>
+      <w:r>
+        <w:rPr>
+          <w:rFonts w:eastAsia="Times New Roman"/>
+          <w:noProof/>
+          <w:sz w:val="24"/>
+          <w:szCs w:val="24"/>
+          <w:lang w:val="en-US" w:eastAsia="en-US"/>
+        </w:rPr>
+        <w:drawing>
+          <wp:inline distT="0" distB="0" distL="0" distR="0" wp14:anchorId="5A9EDE7D" wp14:editId="00E487EB">
+            <wp:extent cx="2905125" cy="1200150"/>
+            <wp:effectExtent l="0" t="0" r="9525" b="0"/>
+            <wp:docPr id="1" name="Picture 1" descr="https://miro.medium.com/max/700/1*C5XM-0LZSMBd1EEiYZbYxA.png"/>
+            <wp:cNvGraphicFramePr>
+              <a:graphicFrameLocks xmlns:a="http://schemas.openxmlformats.org/drawingml/2006/main" noChangeAspect="1"/>
+            </wp:cNvGraphicFramePr>
+            <a:graphic xmlns:a="http://schemas.openxmlformats.org/drawingml/2006/main">
+              <a:graphicData uri="http://schemas.openxmlformats.org/drawingml/2006/picture">
+                <pic:pic xmlns:pic="http://schemas.openxmlformats.org/drawingml/2006/picture">
+                  <pic:nvPicPr>
+                    <pic:cNvPr id="0" name="Picture 3" descr="https://miro.medium.com/max/700/1*C5XM-0LZSMBd1EEiYZbYxA.png"/>
+                    <pic:cNvPicPr>
+                      <a:picLocks noChangeAspect="1" noChangeArrowheads="1"/>
+                    </pic:cNvPicPr>
+                  </pic:nvPicPr>
+                  <pic:blipFill>
+                    <a:blip r:embed="rId8" cstate="print">
+                      <a:extLst>
+                        <a:ext uri="{28A0092B-C50C-407E-A947-70E740481C1C}">
+                          <a14:useLocalDpi xmlns:a14="http://schemas.microsoft.com/office/drawing/2010/main" val="0"/>
+                        </a:ext>
+                      </a:extLst>
+                    </a:blip>
+                    <a:srcRect/>
+                    <a:stretch>
+                      <a:fillRect/>
+                    </a:stretch>
+                  </pic:blipFill>
+                  <pic:spPr bwMode="auto">
+                    <a:xfrm>
+                      <a:off x="0" y="0"/>
+                      <a:ext cx="2914949" cy="1204208"/>
+                    </a:xfrm>
+                    <a:prstGeom prst="rect">
+                      <a:avLst/>
+                    </a:prstGeom>
+                    <a:noFill/>
+                    <a:ln>
+                      <a:noFill/>
+                    </a:ln>
+                  </pic:spPr>
+                </pic:pic>
+              </a:graphicData>
+            </a:graphic>
+          </wp:inline>
+        </w:drawing>
+      </w:r>
+    </w:p>
+    <w:p>
+      <w:pPr>
+        <w:spacing w:line="240" w:lineRule="auto"/>
+        <w:rPr>
+          <w:rFonts w:eastAsia="Times New Roman"/>
+          <w:sz w:val="24"/>
+          <w:szCs w:val="24"/>
+          <w:lang w:val="en-US" w:eastAsia="en-US"/>
+        </w:rPr>
+      </w:pPr>
+    </w:p>
+    <w:p>
+      <w:pPr>
+        <w:spacing w:line="240" w:lineRule="auto"/>
+        <w:rPr>
+          <w:rFonts w:eastAsia="Times New Roman"/>
+          <w:sz w:val="24"/>
+          <w:szCs w:val="24"/>
+          <w:lang w:val="en-US" w:eastAsia="en-US"/>
+        </w:rPr>
+      </w:pPr>
+      <w:r>
+        <w:rPr>
+          <w:rFonts w:eastAsia="Times New Roman"/>
+          <w:color w:val="292929"/>
+          <w:spacing w:val="-1"/>
+          <w:sz w:val="24"/>
+          <w:szCs w:val="24"/>
+          <w:lang w:val="en-US" w:eastAsia="en-US"/>
+        </w:rPr>
+        <w:t xml:space="preserve">So </w:t>
+      </w:r>
+      <w:proofErr w:type="gramStart"/>
+      <w:r>
+        <w:rPr>
+          <w:rFonts w:eastAsia="Times New Roman"/>
+          <w:color w:val="292929"/>
+          <w:spacing w:val="-1"/>
+          <w:sz w:val="24"/>
+          <w:szCs w:val="24"/>
+          <w:lang w:val="en-US" w:eastAsia="en-US"/>
+        </w:rPr>
+        <w:t>these more significant number</w:t>
+      </w:r>
+      <w:proofErr w:type="gramEnd"/>
+      <w:r>
+        <w:rPr>
+          <w:rFonts w:eastAsia="Times New Roman"/>
+          <w:color w:val="292929"/>
+          <w:spacing w:val="-1"/>
+          <w:sz w:val="24"/>
+          <w:szCs w:val="24"/>
+          <w:lang w:val="en-US" w:eastAsia="en-US"/>
+        </w:rPr>
+        <w:t xml:space="preserve"> starts playing a more decisive role while training the model. Thus feature scaling is needed to bring every feature in the same footing without any upfront importance. Interestingly, if we convert the weight to “Kg,” then “Price” becomes dominant.</w:t>
+      </w:r>
+    </w:p>
+    <w:p>
+      <w:pPr>
+        <w:shd w:val="clear" w:color="auto" w:fill="FFFFFF"/>
+        <w:spacing w:before="480" w:line="480" w:lineRule="atLeast"/>
+        <w:rPr>
+          <w:rFonts w:eastAsia="Times New Roman"/>
+          <w:color w:val="292929"/>
+          <w:spacing w:val="-1"/>
+          <w:sz w:val="24"/>
+          <w:szCs w:val="24"/>
+          <w:lang w:val="en-US" w:eastAsia="en-US"/>
+        </w:rPr>
+      </w:pPr>
+      <w:r>
+        <w:rPr>
+          <w:rFonts w:eastAsia="Times New Roman"/>
+          <w:color w:val="292929"/>
+          <w:spacing w:val="-1"/>
+          <w:sz w:val="24"/>
+          <w:szCs w:val="24"/>
+          <w:lang w:val="en-US" w:eastAsia="en-US"/>
+        </w:rPr>
+        <w:lastRenderedPageBreak/>
+        <w:t xml:space="preserve">Another reason why feature scaling is applied is that few algorithms like </w:t>
+      </w:r>
+      <w:proofErr w:type="gramStart"/>
+      <w:r>
+        <w:rPr>
+          <w:rFonts w:eastAsia="Times New Roman"/>
+          <w:color w:val="292929"/>
+          <w:spacing w:val="-1"/>
+          <w:sz w:val="24"/>
+          <w:szCs w:val="24"/>
+          <w:lang w:val="en-US" w:eastAsia="en-US"/>
+        </w:rPr>
+        <w:t>Neural</w:t>
+      </w:r>
+      <w:proofErr w:type="gramEnd"/>
+      <w:r>
+        <w:rPr>
+          <w:rFonts w:eastAsia="Times New Roman"/>
+          <w:color w:val="292929"/>
+          <w:spacing w:val="-1"/>
+          <w:sz w:val="24"/>
+          <w:szCs w:val="24"/>
+          <w:lang w:val="en-US" w:eastAsia="en-US"/>
+        </w:rPr>
+        <w:t xml:space="preserve"> network gradient descent </w:t>
+      </w:r>
+      <w:r>
+        <w:rPr>
+          <w:rFonts w:eastAsia="Times New Roman"/>
+          <w:b/>
+          <w:bCs/>
+          <w:color w:val="292929"/>
+          <w:spacing w:val="-1"/>
+          <w:sz w:val="24"/>
+          <w:szCs w:val="24"/>
+          <w:lang w:val="en-US" w:eastAsia="en-US"/>
+        </w:rPr>
+        <w:t>converge much faster</w:t>
+      </w:r>
+      <w:r>
+        <w:rPr>
+          <w:rFonts w:eastAsia="Times New Roman"/>
+          <w:color w:val="292929"/>
+          <w:spacing w:val="-1"/>
+          <w:sz w:val="24"/>
+          <w:szCs w:val="24"/>
+          <w:lang w:val="en-US" w:eastAsia="en-US"/>
+        </w:rPr>
+        <w:t> with feature scaling than without it.</w:t>
+      </w:r>
+    </w:p>
+    <w:p>
+      <w:pPr>
+        <w:spacing w:line="240" w:lineRule="auto"/>
+        <w:rPr>
+          <w:rFonts w:eastAsia="Times New Roman"/>
+          <w:sz w:val="24"/>
+          <w:szCs w:val="24"/>
+          <w:lang w:val="en-US" w:eastAsia="en-US"/>
+        </w:rPr>
+      </w:pPr>
+      <w:r>
+        <w:rPr>
+          <w:rFonts w:eastAsia="Times New Roman"/>
+          <w:sz w:val="24"/>
+          <w:szCs w:val="24"/>
+          <w:lang w:val="en-US" w:eastAsia="en-US"/>
+        </w:rPr>
+        <w:t xml:space="preserve">                             </w:t>
+      </w:r>
+      <w:r>
+        <w:rPr>
+          <w:rFonts w:eastAsia="Times New Roman"/>
+          <w:noProof/>
+          <w:sz w:val="24"/>
+          <w:szCs w:val="24"/>
+          <w:lang w:val="en-US" w:eastAsia="en-US"/>
+        </w:rPr>
+        <w:drawing>
+          <wp:inline distT="0" distB="0" distL="0" distR="0" wp14:anchorId="382D5979" wp14:editId="04BDB62A">
+            <wp:extent cx="3984504" cy="2609850"/>
+            <wp:effectExtent l="0" t="0" r="0" b="0"/>
+            <wp:docPr id="2" name="Picture 2" descr="https://miro.medium.com/max/600/1*yi0VULDJmBfb1NaEikEciA.png"/>
+            <wp:cNvGraphicFramePr>
+              <a:graphicFrameLocks xmlns:a="http://schemas.openxmlformats.org/drawingml/2006/main" noChangeAspect="1"/>
+            </wp:cNvGraphicFramePr>
+            <a:graphic xmlns:a="http://schemas.openxmlformats.org/drawingml/2006/main">
+              <a:graphicData uri="http://schemas.openxmlformats.org/drawingml/2006/picture">
+                <pic:pic xmlns:pic="http://schemas.openxmlformats.org/drawingml/2006/picture">
+                  <pic:nvPicPr>
+                    <pic:cNvPr id="0" name="Picture 4" descr="https://miro.medium.com/max/600/1*yi0VULDJmBfb1NaEikEciA.png"/>
+                    <pic:cNvPicPr>
+                      <a:picLocks noChangeAspect="1" noChangeArrowheads="1"/>
+                    </pic:cNvPicPr>
+                  </pic:nvPicPr>
+                  <pic:blipFill>
+                    <a:blip r:embed="rId9">
+                      <a:extLst>
+                        <a:ext uri="{28A0092B-C50C-407E-A947-70E740481C1C}">
+                          <a14:useLocalDpi xmlns:a14="http://schemas.microsoft.com/office/drawing/2010/main" val="0"/>
+                        </a:ext>
+                      </a:extLst>
+                    </a:blip>
+                    <a:srcRect/>
+                    <a:stretch>
+                      <a:fillRect/>
+                    </a:stretch>
+                  </pic:blipFill>
+                  <pic:spPr bwMode="auto">
+                    <a:xfrm>
+                      <a:off x="0" y="0"/>
+                      <a:ext cx="3990846" cy="2614004"/>
+                    </a:xfrm>
+                    <a:prstGeom prst="rect">
+                      <a:avLst/>
+                    </a:prstGeom>
+                    <a:noFill/>
+                    <a:ln>
+                      <a:noFill/>
+                    </a:ln>
+                  </pic:spPr>
+                </pic:pic>
+              </a:graphicData>
+            </a:graphic>
+          </wp:inline>
+        </w:drawing>
+      </w:r>
+    </w:p>
+    <w:p>
+      <w:pPr>
+        <w:shd w:val="clear" w:color="auto" w:fill="FFFFFF"/>
+        <w:spacing w:before="480" w:line="480" w:lineRule="atLeast"/>
+        <w:rPr>
+          <w:rFonts w:eastAsia="Times New Roman"/>
+          <w:color w:val="292929"/>
+          <w:spacing w:val="-1"/>
+          <w:sz w:val="24"/>
+          <w:szCs w:val="24"/>
+          <w:lang w:val="en-US" w:eastAsia="en-US"/>
+        </w:rPr>
+      </w:pPr>
+      <w:r>
+        <w:rPr>
+          <w:rFonts w:eastAsia="Times New Roman"/>
+          <w:color w:val="292929"/>
+          <w:spacing w:val="-1"/>
+          <w:sz w:val="24"/>
+          <w:szCs w:val="24"/>
+          <w:lang w:val="en-US" w:eastAsia="en-US"/>
+        </w:rPr>
+        <w:t>One more reason is </w:t>
+      </w:r>
+      <w:r>
+        <w:rPr>
+          <w:rFonts w:eastAsia="Times New Roman"/>
+          <w:b/>
+          <w:bCs/>
+          <w:color w:val="292929"/>
+          <w:spacing w:val="-1"/>
+          <w:sz w:val="24"/>
+          <w:szCs w:val="24"/>
+          <w:lang w:val="en-US" w:eastAsia="en-US"/>
+        </w:rPr>
+        <w:t>saturation</w:t>
+      </w:r>
+      <w:r>
+        <w:rPr>
+          <w:rFonts w:eastAsia="Times New Roman"/>
+          <w:color w:val="292929"/>
+          <w:spacing w:val="-1"/>
+          <w:sz w:val="24"/>
+          <w:szCs w:val="24"/>
+          <w:lang w:val="en-US" w:eastAsia="en-US"/>
+        </w:rPr>
+        <w:t>, like in the case of sigmoid activation in Neural Network, scaling would help not to saturate too fast.</w:t>
+      </w:r>
+    </w:p>
+    <w:p>
+      <w:pPr>
+        <w:shd w:val="clear" w:color="auto" w:fill="FFFFFF"/>
+        <w:spacing w:before="480" w:line="480" w:lineRule="atLeast"/>
+        <w:rPr>
+          <w:rFonts w:eastAsia="Times New Roman"/>
+          <w:color w:val="292929"/>
+          <w:spacing w:val="-1"/>
+          <w:sz w:val="24"/>
+          <w:szCs w:val="24"/>
+          <w:lang w:val="en-US" w:eastAsia="en-US"/>
+        </w:rPr>
+      </w:pPr>
+      <w:r>
+        <w:rPr>
+          <w:rFonts w:eastAsia="Times New Roman"/>
+          <w:b/>
+          <w:bCs/>
+          <w:color w:val="292929"/>
+          <w:kern w:val="36"/>
+          <w:sz w:val="24"/>
+          <w:szCs w:val="24"/>
+          <w:lang w:val="en-US" w:eastAsia="en-US"/>
+        </w:rPr>
+        <w:t>When to do scaling?</w:t>
+      </w:r>
+    </w:p>
+    <w:p>
+      <w:pPr>
+        <w:shd w:val="clear" w:color="auto" w:fill="FFFFFF"/>
+        <w:spacing w:before="206" w:line="480" w:lineRule="atLeast"/>
+        <w:rPr>
+          <w:rFonts w:eastAsia="Times New Roman"/>
+          <w:color w:val="292929"/>
+          <w:spacing w:val="-1"/>
+          <w:sz w:val="24"/>
+          <w:szCs w:val="24"/>
+          <w:lang w:val="en-US" w:eastAsia="en-US"/>
+        </w:rPr>
+      </w:pPr>
+      <w:r>
+        <w:rPr>
+          <w:rFonts w:eastAsia="Times New Roman"/>
+          <w:color w:val="292929"/>
+          <w:spacing w:val="-1"/>
+          <w:sz w:val="24"/>
+          <w:szCs w:val="24"/>
+          <w:lang w:val="en-US" w:eastAsia="en-US"/>
+        </w:rPr>
+        <w:t>Feature scaling is essential for machine learning algorithms that calculate </w:t>
+      </w:r>
+      <w:r>
+        <w:rPr>
+          <w:rFonts w:eastAsia="Times New Roman"/>
+          <w:b/>
+          <w:bCs/>
+          <w:color w:val="292929"/>
+          <w:spacing w:val="-1"/>
+          <w:sz w:val="24"/>
+          <w:szCs w:val="24"/>
+          <w:lang w:val="en-US" w:eastAsia="en-US"/>
+        </w:rPr>
+        <w:t>distances between data</w:t>
+      </w:r>
+      <w:r>
+        <w:rPr>
+          <w:rFonts w:eastAsia="Times New Roman"/>
+          <w:color w:val="292929"/>
+          <w:spacing w:val="-1"/>
+          <w:sz w:val="24"/>
+          <w:szCs w:val="24"/>
+          <w:lang w:val="en-US" w:eastAsia="en-US"/>
+        </w:rPr>
+        <w:t>. If not scale, the feature with a higher value range starts dominating when calculating distances, as explained intuitively in the “why?” section.</w:t>
+      </w:r>
+    </w:p>
+    <w:p>
+      <w:pPr>
+        <w:shd w:val="clear" w:color="auto" w:fill="FFFFFF"/>
+        <w:spacing w:before="480" w:line="480" w:lineRule="atLeast"/>
+        <w:rPr>
+          <w:rFonts w:eastAsia="Times New Roman"/>
+          <w:color w:val="292929"/>
+          <w:spacing w:val="-1"/>
+          <w:sz w:val="24"/>
+          <w:szCs w:val="24"/>
+          <w:lang w:val="en-US" w:eastAsia="en-US"/>
+        </w:rPr>
+      </w:pPr>
+      <w:r>
+        <w:rPr>
+          <w:rFonts w:eastAsia="Times New Roman"/>
+          <w:color w:val="292929"/>
+          <w:spacing w:val="-1"/>
+          <w:sz w:val="24"/>
+          <w:szCs w:val="24"/>
+          <w:lang w:val="en-US" w:eastAsia="en-US"/>
+        </w:rPr>
+        <w:t>The ML algorithm is sensitive to the “</w:t>
+      </w:r>
+      <w:r>
+        <w:rPr>
+          <w:rFonts w:eastAsia="Times New Roman"/>
+          <w:b/>
+          <w:bCs/>
+          <w:color w:val="292929"/>
+          <w:spacing w:val="-1"/>
+          <w:sz w:val="24"/>
+          <w:szCs w:val="24"/>
+          <w:lang w:val="en-US" w:eastAsia="en-US"/>
+        </w:rPr>
+        <w:t>relative scales of features,</w:t>
+      </w:r>
+      <w:r>
+        <w:rPr>
+          <w:rFonts w:eastAsia="Times New Roman"/>
+          <w:color w:val="292929"/>
+          <w:spacing w:val="-1"/>
+          <w:sz w:val="24"/>
+          <w:szCs w:val="24"/>
+          <w:lang w:val="en-US" w:eastAsia="en-US"/>
+        </w:rPr>
+        <w:t>” which usually happens when it uses the numeric values of the features rather than say their rank.</w:t>
+      </w:r>
+    </w:p>
+    <w:p>
+      <w:pPr>
+        <w:shd w:val="clear" w:color="auto" w:fill="FFFFFF"/>
+        <w:spacing w:before="480" w:line="480" w:lineRule="atLeast"/>
+        <w:rPr>
+          <w:rFonts w:eastAsia="Times New Roman"/>
+          <w:color w:val="292929"/>
+          <w:spacing w:val="-1"/>
+          <w:sz w:val="24"/>
+          <w:szCs w:val="24"/>
+          <w:lang w:val="en-US" w:eastAsia="en-US"/>
+        </w:rPr>
+      </w:pPr>
+      <w:r>
+        <w:rPr>
+          <w:rFonts w:eastAsia="Times New Roman"/>
+          <w:color w:val="292929"/>
+          <w:spacing w:val="-1"/>
+          <w:sz w:val="24"/>
+          <w:szCs w:val="24"/>
+          <w:lang w:val="en-US" w:eastAsia="en-US"/>
+        </w:rPr>
+        <w:t>In many algorithms, when we desire </w:t>
+      </w:r>
+      <w:r>
+        <w:rPr>
+          <w:rFonts w:eastAsia="Times New Roman"/>
+          <w:b/>
+          <w:bCs/>
+          <w:color w:val="292929"/>
+          <w:spacing w:val="-1"/>
+          <w:sz w:val="24"/>
+          <w:szCs w:val="24"/>
+          <w:lang w:val="en-US" w:eastAsia="en-US"/>
+        </w:rPr>
+        <w:t>faster convergence</w:t>
+      </w:r>
+      <w:r>
+        <w:rPr>
+          <w:rFonts w:eastAsia="Times New Roman"/>
+          <w:color w:val="292929"/>
+          <w:spacing w:val="-1"/>
+          <w:sz w:val="24"/>
+          <w:szCs w:val="24"/>
+          <w:lang w:val="en-US" w:eastAsia="en-US"/>
+        </w:rPr>
+        <w:t>, scaling is a MUST like in Neural Network.</w:t>
+      </w:r>
+    </w:p>
+    <w:p>
+      <w:pPr>
+        <w:shd w:val="clear" w:color="auto" w:fill="FFFFFF"/>
+        <w:spacing w:before="480" w:line="480" w:lineRule="atLeast"/>
+        <w:rPr>
+          <w:rFonts w:eastAsia="Times New Roman"/>
+          <w:color w:val="292929"/>
+          <w:spacing w:val="-1"/>
+          <w:sz w:val="24"/>
+          <w:szCs w:val="24"/>
+          <w:lang w:val="en-US" w:eastAsia="en-US"/>
+        </w:rPr>
+      </w:pPr>
+      <w:r>
+        <w:rPr>
+          <w:rFonts w:eastAsia="Times New Roman"/>
+          <w:color w:val="292929"/>
+          <w:spacing w:val="-1"/>
+          <w:sz w:val="24"/>
+          <w:szCs w:val="24"/>
+          <w:lang w:val="en-US" w:eastAsia="en-US"/>
+        </w:rPr>
+        <w:t>Since the range of values of raw data varies widely, in some machine learning algorithms, objective functions do not work correctly without normalization. For example, the majority of classifiers calculate the distance between two points by the distance. If one of the features has a broad range of values, the distance governs this particular feature. Therefore, the range of all features should be normalized so that each feature contributes approximately proportionately to the final distance.</w:t>
+      </w:r>
+    </w:p>
+    <w:p>
+      <w:pPr>
+        <w:shd w:val="clear" w:color="auto" w:fill="FFFFFF"/>
+        <w:spacing w:before="480" w:line="480" w:lineRule="atLeast"/>
+        <w:rPr>
+          <w:rFonts w:eastAsia="Times New Roman"/>
+          <w:color w:val="292929"/>
+          <w:spacing w:val="-1"/>
+          <w:sz w:val="24"/>
+          <w:szCs w:val="24"/>
+          <w:lang w:val="en-US" w:eastAsia="en-US"/>
+        </w:rPr>
+      </w:pPr>
+      <w:r>
+        <w:rPr>
+          <w:rFonts w:eastAsia="Times New Roman"/>
+          <w:color w:val="292929"/>
+          <w:spacing w:val="-1"/>
+          <w:sz w:val="24"/>
+          <w:szCs w:val="24"/>
+          <w:lang w:val="en-US" w:eastAsia="en-US"/>
+        </w:rPr>
+        <w:lastRenderedPageBreak/>
+        <w:t>Even when the conditions, as mentioned above, are not satisfied, you may still need to rescale your features if the ML algorithm expects some scale or a saturation phenomenon can happen. Again, a neural network with saturating activation functions (e.g., sigmoid) is a good example.</w:t>
+      </w:r>
+    </w:p>
+    <w:p>
+      <w:pPr>
+        <w:shd w:val="clear" w:color="auto" w:fill="FFFFFF"/>
+        <w:spacing w:before="480" w:line="480" w:lineRule="atLeast"/>
+        <w:rPr>
+          <w:rFonts w:eastAsia="Times New Roman"/>
+          <w:color w:val="292929"/>
+          <w:spacing w:val="-1"/>
+          <w:sz w:val="24"/>
+          <w:szCs w:val="24"/>
+          <w:lang w:val="en-US" w:eastAsia="en-US"/>
+        </w:rPr>
+      </w:pPr>
+      <w:r>
+        <w:rPr>
+          <w:rFonts w:eastAsia="Times New Roman"/>
+          <w:color w:val="292929"/>
+          <w:spacing w:val="-1"/>
+          <w:sz w:val="24"/>
+          <w:szCs w:val="24"/>
+          <w:lang w:val="en-US" w:eastAsia="en-US"/>
+        </w:rPr>
+        <w:t>Rule of thumb we may follow here is an algorithm that computes distance or assumes normality, </w:t>
+      </w:r>
+      <w:r>
+        <w:rPr>
+          <w:rFonts w:eastAsia="Times New Roman"/>
+          <w:b/>
+          <w:bCs/>
+          <w:color w:val="292929"/>
+          <w:spacing w:val="-1"/>
+          <w:sz w:val="24"/>
+          <w:szCs w:val="24"/>
+          <w:lang w:val="en-US" w:eastAsia="en-US"/>
+        </w:rPr>
+        <w:t>scales your features.</w:t>
+      </w:r>
+    </w:p>
+    <w:p>
+      <w:pPr>
+        <w:shd w:val="clear" w:color="auto" w:fill="FFFFFF"/>
+        <w:spacing w:before="480" w:line="480" w:lineRule="atLeast"/>
+        <w:rPr>
+          <w:rFonts w:eastAsia="Times New Roman"/>
+          <w:color w:val="292929"/>
+          <w:spacing w:val="-1"/>
+          <w:sz w:val="24"/>
+          <w:szCs w:val="24"/>
+          <w:lang w:val="en-US" w:eastAsia="en-US"/>
+        </w:rPr>
+      </w:pPr>
     </w:p>
     <w:p>
       <w:pPr>
@@ -97,18 +919,115 @@
         </w:numPr>
         <w:rPr>
           <w:rFonts w:ascii="Roboto" w:eastAsia="Roboto" w:hAnsi="Roboto" w:cs="Roboto"/>
-          <w:sz w:val="28"/>
-          <w:szCs w:val="28"/>
-        </w:rPr>
-      </w:pPr>
-      <w:r>
-        <w:rPr>
-          <w:rFonts w:ascii="Roboto" w:eastAsia="Roboto" w:hAnsi="Roboto" w:cs="Roboto"/>
+          <w:b/>
+          <w:sz w:val="28"/>
+          <w:szCs w:val="28"/>
+        </w:rPr>
+      </w:pPr>
+      <w:r>
+        <w:rPr>
+          <w:rFonts w:ascii="Roboto" w:eastAsia="Roboto" w:hAnsi="Roboto" w:cs="Roboto"/>
+          <w:b/>
           <w:sz w:val="28"/>
           <w:szCs w:val="28"/>
         </w:rPr>
         <w:t>What is the difference between Feature Selection under Feature Engineering? Can you perform feature selection using regularization, if yes then how?</w:t>
       </w:r>
+    </w:p>
+    <w:p>
+      <w:pPr>
+        <w:rPr>
+          <w:rFonts w:ascii="Roboto" w:eastAsia="Roboto" w:hAnsi="Roboto" w:cs="Roboto"/>
+          <w:sz w:val="28"/>
+          <w:szCs w:val="28"/>
+        </w:rPr>
+      </w:pPr>
+      <w:proofErr w:type="spellStart"/>
+      <w:r>
+        <w:rPr>
+          <w:rFonts w:ascii="Roboto" w:eastAsia="Roboto" w:hAnsi="Roboto" w:cs="Roboto"/>
+          <w:b/>
+          <w:sz w:val="28"/>
+          <w:szCs w:val="28"/>
+        </w:rPr>
+        <w:t>Ans</w:t>
+      </w:r>
+      <w:proofErr w:type="spellEnd"/>
+      <w:r>
+        <w:rPr>
+          <w:rFonts w:ascii="Roboto" w:eastAsia="Roboto" w:hAnsi="Roboto" w:cs="Roboto"/>
+          <w:sz w:val="28"/>
+          <w:szCs w:val="28"/>
+        </w:rPr>
+        <w:t>:</w:t>
+      </w:r>
+    </w:p>
+    <w:p>
+      <w:pPr>
+        <w:ind w:firstLine="720"/>
+        <w:rPr>
+          <w:rFonts w:ascii="Roboto" w:eastAsia="Roboto" w:hAnsi="Roboto" w:cs="Roboto"/>
+          <w:sz w:val="24"/>
+          <w:szCs w:val="24"/>
+        </w:rPr>
+      </w:pPr>
+      <w:r>
+        <w:rPr>
+          <w:rFonts w:ascii="Roboto" w:eastAsia="Roboto" w:hAnsi="Roboto" w:cs="Roboto"/>
+          <w:sz w:val="28"/>
+          <w:szCs w:val="28"/>
+        </w:rPr>
+        <w:t xml:space="preserve"> </w:t>
+      </w:r>
+      <w:r>
+        <w:rPr>
+          <w:color w:val="202124"/>
+          <w:sz w:val="24"/>
+          <w:szCs w:val="24"/>
+          <w:shd w:val="clear" w:color="auto" w:fill="FFFFFF"/>
+        </w:rPr>
+        <w:t>Feature engineering enables you to build more complex models than you could with only raw data. It also allows you to build interpretable models from a</w:t>
+      </w:r>
+      <w:bookmarkStart w:id="0" w:name="_GoBack"/>
+      <w:bookmarkEnd w:id="0"/>
+      <w:r>
+        <w:rPr>
+          <w:color w:val="202124"/>
+          <w:sz w:val="24"/>
+          <w:szCs w:val="24"/>
+          <w:shd w:val="clear" w:color="auto" w:fill="FFFFFF"/>
+        </w:rPr>
+        <w:t>ny amount of data. Feature selection will help you limit these features to a manageable number.</w:t>
+      </w:r>
+    </w:p>
+    <w:p>
+      <w:pPr>
+        <w:rPr>
+          <w:rFonts w:ascii="Roboto" w:eastAsia="Roboto" w:hAnsi="Roboto" w:cs="Roboto"/>
+          <w:sz w:val="24"/>
+          <w:szCs w:val="24"/>
+        </w:rPr>
+      </w:pPr>
+    </w:p>
+    <w:p>
+      <w:pPr>
+        <w:rPr>
+          <w:rFonts w:ascii="Roboto" w:eastAsia="Roboto" w:hAnsi="Roboto" w:cs="Roboto"/>
+          <w:b/>
+          <w:sz w:val="28"/>
+          <w:szCs w:val="28"/>
+        </w:rPr>
+      </w:pPr>
+    </w:p>
+    <w:p>
+      <w:pPr>
+        <w:rPr>
+          <w:rFonts w:ascii="Roboto" w:eastAsia="Roboto" w:hAnsi="Roboto" w:cs="Roboto"/>
+          <w:b/>
+          <w:sz w:val="28"/>
+          <w:szCs w:val="28"/>
+        </w:rPr>
+      </w:pPr>
     </w:p>
     <w:p>
       <w:pPr>
@@ -118,18 +1037,80 @@
         </w:numPr>
         <w:rPr>
           <w:rFonts w:ascii="Roboto" w:eastAsia="Roboto" w:hAnsi="Roboto" w:cs="Roboto"/>
-          <w:sz w:val="28"/>
-          <w:szCs w:val="28"/>
-        </w:rPr>
-      </w:pPr>
-      <w:r>
-        <w:rPr>
-          <w:rFonts w:ascii="Roboto" w:eastAsia="Roboto" w:hAnsi="Roboto" w:cs="Roboto"/>
+          <w:b/>
+          <w:sz w:val="28"/>
+          <w:szCs w:val="28"/>
+        </w:rPr>
+      </w:pPr>
+      <w:r>
+        <w:rPr>
+          <w:rFonts w:ascii="Roboto" w:eastAsia="Roboto" w:hAnsi="Roboto" w:cs="Roboto"/>
+          <w:b/>
           <w:sz w:val="28"/>
           <w:szCs w:val="28"/>
         </w:rPr>
         <w:t>Suppose you are working on a Machine Learning problem, your training accuracy is lower than the testing accuracy, what can be the reason for this?</w:t>
       </w:r>
+    </w:p>
+    <w:p>
+      <w:pPr>
+        <w:rPr>
+          <w:rFonts w:ascii="Roboto" w:eastAsia="Roboto" w:hAnsi="Roboto" w:cs="Roboto"/>
+          <w:b/>
+          <w:sz w:val="28"/>
+          <w:szCs w:val="28"/>
+        </w:rPr>
+      </w:pPr>
+    </w:p>
+    <w:p>
+      <w:pPr>
+        <w:rPr>
+          <w:rFonts w:ascii="Roboto" w:eastAsia="Roboto" w:hAnsi="Roboto" w:cs="Roboto"/>
+          <w:b/>
+          <w:sz w:val="28"/>
+          <w:szCs w:val="28"/>
+        </w:rPr>
+      </w:pPr>
+    </w:p>
+    <w:p>
+      <w:pPr>
+        <w:rPr>
+          <w:rFonts w:ascii="Roboto" w:eastAsia="Roboto" w:hAnsi="Roboto" w:cs="Roboto"/>
+          <w:b/>
+          <w:sz w:val="28"/>
+          <w:szCs w:val="28"/>
+        </w:rPr>
+      </w:pPr>
+    </w:p>
+    <w:p>
+      <w:pPr>
+        <w:rPr>
+          <w:rFonts w:ascii="Roboto" w:eastAsia="Roboto" w:hAnsi="Roboto" w:cs="Roboto"/>
+          <w:b/>
+          <w:sz w:val="28"/>
+          <w:szCs w:val="28"/>
+        </w:rPr>
+      </w:pPr>
+    </w:p>
+    <w:p>
+      <w:pPr>
+        <w:rPr>
+          <w:rFonts w:ascii="Roboto" w:eastAsia="Roboto" w:hAnsi="Roboto" w:cs="Roboto"/>
+          <w:b/>
+          <w:sz w:val="28"/>
+          <w:szCs w:val="28"/>
+        </w:rPr>
+      </w:pPr>
+    </w:p>
+    <w:p>
+      <w:pPr>
+        <w:rPr>
+          <w:rFonts w:ascii="Roboto" w:eastAsia="Roboto" w:hAnsi="Roboto" w:cs="Roboto"/>
+          <w:b/>
+          <w:sz w:val="28"/>
+          <w:szCs w:val="28"/>
+        </w:rPr>
+      </w:pPr>
     </w:p>
     <w:p>
       <w:pPr>
@@ -139,18 +1120,70 @@
         </w:numPr>
         <w:rPr>
           <w:rFonts w:ascii="Roboto" w:eastAsia="Roboto" w:hAnsi="Roboto" w:cs="Roboto"/>
-          <w:sz w:val="28"/>
-          <w:szCs w:val="28"/>
-        </w:rPr>
-      </w:pPr>
-      <w:r>
-        <w:rPr>
-          <w:rFonts w:ascii="Roboto" w:eastAsia="Roboto" w:hAnsi="Roboto" w:cs="Roboto"/>
+          <w:b/>
+          <w:sz w:val="28"/>
+          <w:szCs w:val="28"/>
+        </w:rPr>
+      </w:pPr>
+      <w:r>
+        <w:rPr>
+          <w:rFonts w:ascii="Roboto" w:eastAsia="Roboto" w:hAnsi="Roboto" w:cs="Roboto"/>
+          <w:b/>
           <w:sz w:val="28"/>
           <w:szCs w:val="28"/>
         </w:rPr>
         <w:t>You are training a machine learning model, your training and the testing accuracy are decreasing, what can be the reason for this?</w:t>
       </w:r>
+    </w:p>
+    <w:p>
+      <w:pPr>
+        <w:rPr>
+          <w:rFonts w:ascii="Roboto" w:eastAsia="Roboto" w:hAnsi="Roboto" w:cs="Roboto"/>
+          <w:b/>
+          <w:sz w:val="28"/>
+          <w:szCs w:val="28"/>
+        </w:rPr>
+      </w:pPr>
+    </w:p>
+    <w:p>
+      <w:pPr>
+        <w:rPr>
+          <w:rFonts w:ascii="Roboto" w:eastAsia="Roboto" w:hAnsi="Roboto" w:cs="Roboto"/>
+          <w:b/>
+          <w:sz w:val="28"/>
+          <w:szCs w:val="28"/>
+        </w:rPr>
+      </w:pPr>
+    </w:p>
+    <w:p>
+      <w:pPr>
+        <w:rPr>
+          <w:rFonts w:ascii="Roboto" w:eastAsia="Roboto" w:hAnsi="Roboto" w:cs="Roboto"/>
+          <w:b/>
+          <w:sz w:val="28"/>
+          <w:szCs w:val="28"/>
+        </w:rPr>
+      </w:pPr>
+    </w:p>
+    <w:p>
+      <w:pPr>
+        <w:rPr>
+          <w:rFonts w:ascii="Roboto" w:eastAsia="Roboto" w:hAnsi="Roboto" w:cs="Roboto"/>
+          <w:b/>
+          <w:sz w:val="28"/>
+          <w:szCs w:val="28"/>
+        </w:rPr>
+      </w:pPr>
+    </w:p>
+    <w:p>
+      <w:pPr>
+        <w:rPr>
+          <w:rFonts w:ascii="Roboto" w:eastAsia="Roboto" w:hAnsi="Roboto" w:cs="Roboto"/>
+          <w:b/>
+          <w:sz w:val="28"/>
+          <w:szCs w:val="28"/>
+        </w:rPr>
+      </w:pPr>
     </w:p>
     <w:p>
       <w:pPr>
@@ -160,13 +1193,15 @@
         </w:numPr>
         <w:rPr>
           <w:rFonts w:ascii="Roboto" w:eastAsia="Roboto" w:hAnsi="Roboto" w:cs="Roboto"/>
-          <w:sz w:val="28"/>
-          <w:szCs w:val="28"/>
-        </w:rPr>
-      </w:pPr>
-      <w:r>
-        <w:rPr>
-          <w:rFonts w:ascii="Roboto" w:eastAsia="Roboto" w:hAnsi="Roboto" w:cs="Roboto"/>
+          <w:b/>
+          <w:sz w:val="28"/>
+          <w:szCs w:val="28"/>
+        </w:rPr>
+      </w:pPr>
+      <w:r>
+        <w:rPr>
+          <w:rFonts w:ascii="Roboto" w:eastAsia="Roboto" w:hAnsi="Roboto" w:cs="Roboto"/>
+          <w:b/>
           <w:sz w:val="28"/>
           <w:szCs w:val="28"/>
         </w:rPr>
@@ -174,8 +1209,8 @@
       </w:r>
     </w:p>
     <w:sectPr>
-      <w:headerReference w:type="default" r:id="rId7"/>
-      <w:footerReference w:type="default" r:id="rId8"/>
+      <w:headerReference w:type="default" r:id="rId10"/>
+      <w:footerReference w:type="default" r:id="rId11"/>
       <w:pgSz w:w="11909" w:h="16834"/>
       <w:pgMar w:top="141" w:right="426" w:bottom="410" w:left="566" w:header="150" w:footer="315" w:gutter="0"/>
       <w:pgNumType w:start="1"/>
@@ -186,7 +1221,7 @@
 </file>
 
 <file path=word/endnotes.xml><?xml version="1.0" encoding="utf-8"?>
-<w:endnotes xmlns:wpc="http://schemas.microsoft.com/office/word/2010/wordprocessingCanvas" xmlns:cx="http://schemas.microsoft.com/office/drawing/2014/chartex" xmlns:cx1="http://schemas.microsoft.com/office/drawing/2015/9/8/chartex" xmlns:cx2="http://schemas.microsoft.com/office/drawing/2015/10/21/chartex" xmlns:cx3="http://schemas.microsoft.com/office/drawing/2016/5/9/chartex" xmlns:cx4="http://schemas.microsoft.com/office/drawing/2016/5/10/chartex" xmlns:cx5="http://schemas.microsoft.com/office/drawing/2016/5/11/chartex" xmlns:cx6="http://schemas.microsoft.com/office/drawing/2016/5/12/chartex" xmlns:cx7="http://schemas.microsoft.com/office/drawing/2016/5/13/chartex" xmlns:cx8="http://schemas.microsoft.com/office/drawing/2016/5/14/chartex" xmlns:mc="http://schemas.openxmlformats.org/markup-compatibility/2006" xmlns:aink="http://schemas.microsoft.com/office/drawing/2016/ink" xmlns:am3d="http://schemas.microsoft.com/office/drawing/2017/model3d" xmlns:o="urn:schemas-microsoft-com:office:office" xmlns:r="http://schemas.openxmlformats.org/officeDocument/2006/relationships" xmlns:m="http://schemas.openxmlformats.org/officeDocument/2006/math" xmlns:v="urn:schemas-microsoft-com:vml" xmlns:wp14="http://schemas.microsoft.com/office/word/2010/wordprocessingDrawing" xmlns:wp="http://schemas.openxmlformats.org/drawingml/2006/wordprocessingDrawing" xmlns:w10="urn:schemas-microsoft-com:office:word" xmlns:w="http://schemas.openxmlformats.org/wordprocessingml/2006/main" xmlns:w14="http://schemas.microsoft.com/office/word/2010/wordml" xmlns:w15="http://schemas.microsoft.com/office/word/2012/wordml" xmlns:w16cex="http://schemas.microsoft.com/office/word/2018/wordml/cex" xmlns:w16cid="http://schemas.microsoft.com/office/word/2016/wordml/cid" xmlns:w16="http://schemas.microsoft.com/office/word/2018/wordml" xmlns:w16sdtdh="http://schemas.microsoft.com/office/word/2020/wordml/sdtdatahash" xmlns:w16se="http://schemas.microsoft.com/office/word/2015/wordml/symex" xmlns:wpg="http://schemas.microsoft.com/office/word/2010/wordprocessingGroup" xmlns:wpi="http://schemas.microsoft.com/office/word/2010/wordprocessingInk" xmlns:wne="http://schemas.microsoft.com/office/word/2006/wordml" xmlns:wps="http://schemas.microsoft.com/office/word/2010/wordprocessingShape" mc:Ignorable="w14 w15 w16se w16cid w16 w16cex w16sdtdh wp14">
+<w:endnotes xmlns:wpc="http://schemas.microsoft.com/office/word/2010/wordprocessingCanvas" xmlns:mc="http://schemas.openxmlformats.org/markup-compatibility/2006" xmlns:o="urn:schemas-microsoft-com:office:office" xmlns:r="http://schemas.openxmlformats.org/officeDocument/2006/relationships" xmlns:m="http://schemas.openxmlformats.org/officeDocument/2006/math" xmlns:v="urn:schemas-microsoft-com:vml" xmlns:wp14="http://schemas.microsoft.com/office/word/2010/wordprocessingDrawing" xmlns:wp="http://schemas.openxmlformats.org/drawingml/2006/wordprocessingDrawing" xmlns:w10="urn:schemas-microsoft-com:office:word" xmlns:w="http://schemas.openxmlformats.org/wordprocessingml/2006/main" xmlns:w14="http://schemas.microsoft.com/office/word/2010/wordml" xmlns:wpg="http://schemas.microsoft.com/office/word/2010/wordprocessingGroup" xmlns:wpi="http://schemas.microsoft.com/office/word/2010/wordprocessingInk" xmlns:wne="http://schemas.microsoft.com/office/word/2006/wordml" xmlns:wps="http://schemas.microsoft.com/office/word/2010/wordprocessingShape" mc:Ignorable="w14 wp14">
   <w:endnote w:type="separator" w:id="-1">
     <w:p>
       <w:pPr>
@@ -211,7 +1246,7 @@
 </file>
 
 <file path=word/footer1.xml><?xml version="1.0" encoding="utf-8"?>
-<w:ftr xmlns:wpc="http://schemas.microsoft.com/office/word/2010/wordprocessingCanvas" xmlns:cx="http://schemas.microsoft.com/office/drawing/2014/chartex" xmlns:cx1="http://schemas.microsoft.com/office/drawing/2015/9/8/chartex" xmlns:cx2="http://schemas.microsoft.com/office/drawing/2015/10/21/chartex" xmlns:cx3="http://schemas.microsoft.com/office/drawing/2016/5/9/chartex" xmlns:cx4="http://schemas.microsoft.com/office/drawing/2016/5/10/chartex" xmlns:cx5="http://schemas.microsoft.com/office/drawing/2016/5/11/chartex" xmlns:cx6="http://schemas.microsoft.com/office/drawing/2016/5/12/chartex" xmlns:cx7="http://schemas.microsoft.com/office/drawing/2016/5/13/chartex" xmlns:cx8="http://schemas.microsoft.com/office/drawing/2016/5/14/chartex" xmlns:mc="http://schemas.openxmlformats.org/markup-compatibility/2006" xmlns:aink="http://schemas.microsoft.com/office/drawing/2016/ink" xmlns:am3d="http://schemas.microsoft.com/office/drawing/2017/model3d" xmlns:o="urn:schemas-microsoft-com:office:office" xmlns:r="http://schemas.openxmlformats.org/officeDocument/2006/relationships" xmlns:m="http://schemas.openxmlformats.org/officeDocument/2006/math" xmlns:v="urn:schemas-microsoft-com:vml" xmlns:wp14="http://schemas.microsoft.com/office/word/2010/wordprocessingDrawing" xmlns:wp="http://schemas.openxmlformats.org/drawingml/2006/wordprocessingDrawing" xmlns:w10="urn:schemas-microsoft-com:office:word" xmlns:w="http://schemas.openxmlformats.org/wordprocessingml/2006/main" xmlns:w14="http://schemas.microsoft.com/office/word/2010/wordml" xmlns:w15="http://schemas.microsoft.com/office/word/2012/wordml" xmlns:w16cex="http://schemas.microsoft.com/office/word/2018/wordml/cex" xmlns:w16cid="http://schemas.microsoft.com/office/word/2016/wordml/cid" xmlns:w16="http://schemas.microsoft.com/office/word/2018/wordml" xmlns:w16sdtdh="http://schemas.microsoft.com/office/word/2020/wordml/sdtdatahash" xmlns:w16se="http://schemas.microsoft.com/office/word/2015/wordml/symex" xmlns:wpg="http://schemas.microsoft.com/office/word/2010/wordprocessingGroup" xmlns:wpi="http://schemas.microsoft.com/office/word/2010/wordprocessingInk" xmlns:wne="http://schemas.microsoft.com/office/word/2006/wordml" xmlns:wps="http://schemas.microsoft.com/office/word/2010/wordprocessingShape" mc:Ignorable="w14 w15 w16se w16cid w16 w16cex w16sdtdh wp14">
+<w:ftr xmlns:wpc="http://schemas.microsoft.com/office/word/2010/wordprocessingCanvas" xmlns:mc="http://schemas.openxmlformats.org/markup-compatibility/2006" xmlns:o="urn:schemas-microsoft-com:office:office" xmlns:r="http://schemas.openxmlformats.org/officeDocument/2006/relationships" xmlns:m="http://schemas.openxmlformats.org/officeDocument/2006/math" xmlns:v="urn:schemas-microsoft-com:vml" xmlns:wp14="http://schemas.microsoft.com/office/word/2010/wordprocessingDrawing" xmlns:wp="http://schemas.openxmlformats.org/drawingml/2006/wordprocessingDrawing" xmlns:w10="urn:schemas-microsoft-com:office:word" xmlns:w="http://schemas.openxmlformats.org/wordprocessingml/2006/main" xmlns:w14="http://schemas.microsoft.com/office/word/2010/wordml" xmlns:wpg="http://schemas.microsoft.com/office/word/2010/wordprocessingGroup" xmlns:wpi="http://schemas.microsoft.com/office/word/2010/wordprocessingInk" xmlns:wne="http://schemas.microsoft.com/office/word/2006/wordml" xmlns:wps="http://schemas.microsoft.com/office/word/2010/wordprocessingShape" mc:Ignorable="w14 wp14">
   <w:p/>
   <w:p>
     <w:r>
@@ -225,7 +1260,7 @@
 </file>
 
 <file path=word/footnotes.xml><?xml version="1.0" encoding="utf-8"?>
-<w:footnotes xmlns:wpc="http://schemas.microsoft.com/office/word/2010/wordprocessingCanvas" xmlns:cx="http://schemas.microsoft.com/office/drawing/2014/chartex" xmlns:cx1="http://schemas.microsoft.com/office/drawing/2015/9/8/chartex" xmlns:cx2="http://schemas.microsoft.com/office/drawing/2015/10/21/chartex" xmlns:cx3="http://schemas.microsoft.com/office/drawing/2016/5/9/chartex" xmlns:cx4="http://schemas.microsoft.com/office/drawing/2016/5/10/chartex" xmlns:cx5="http://schemas.microsoft.com/office/drawing/2016/5/11/chartex" xmlns:cx6="http://schemas.microsoft.com/office/drawing/2016/5/12/chartex" xmlns:cx7="http://schemas.microsoft.com/office/drawing/2016/5/13/chartex" xmlns:cx8="http://schemas.microsoft.com/office/drawing/2016/5/14/chartex" xmlns:mc="http://schemas.openxmlformats.org/markup-compatibility/2006" xmlns:aink="http://schemas.microsoft.com/office/drawing/2016/ink" xmlns:am3d="http://schemas.microsoft.com/office/drawing/2017/model3d" xmlns:o="urn:schemas-microsoft-com:office:office" xmlns:r="http://schemas.openxmlformats.org/officeDocument/2006/relationships" xmlns:m="http://schemas.openxmlformats.org/officeDocument/2006/math" xmlns:v="urn:schemas-microsoft-com:vml" xmlns:wp14="http://schemas.microsoft.com/office/word/2010/wordprocessingDrawing" xmlns:wp="http://schemas.openxmlformats.org/drawingml/2006/wordprocessingDrawing" xmlns:w10="urn:schemas-microsoft-com:office:word" xmlns:w="http://schemas.openxmlformats.org/wordprocessingml/2006/main" xmlns:w14="http://schemas.microsoft.com/office/word/2010/wordml" xmlns:w15="http://schemas.microsoft.com/office/word/2012/wordml" xmlns:w16cex="http://schemas.microsoft.com/office/word/2018/wordml/cex" xmlns:w16cid="http://schemas.microsoft.com/office/word/2016/wordml/cid" xmlns:w16="http://schemas.microsoft.com/office/word/2018/wordml" xmlns:w16sdtdh="http://schemas.microsoft.com/office/word/2020/wordml/sdtdatahash" xmlns:w16se="http://schemas.microsoft.com/office/word/2015/wordml/symex" xmlns:wpg="http://schemas.microsoft.com/office/word/2010/wordprocessingGroup" xmlns:wpi="http://schemas.microsoft.com/office/word/2010/wordprocessingInk" xmlns:wne="http://schemas.microsoft.com/office/word/2006/wordml" xmlns:wps="http://schemas.microsoft.com/office/word/2010/wordprocessingShape" mc:Ignorable="w14 w15 w16se w16cid w16 w16cex w16sdtdh wp14">
+<w:footnotes xmlns:wpc="http://schemas.microsoft.com/office/word/2010/wordprocessingCanvas" xmlns:mc="http://schemas.openxmlformats.org/markup-compatibility/2006" xmlns:o="urn:schemas-microsoft-com:office:office" xmlns:r="http://schemas.openxmlformats.org/officeDocument/2006/relationships" xmlns:m="http://schemas.openxmlformats.org/officeDocument/2006/math" xmlns:v="urn:schemas-microsoft-com:vml" xmlns:wp14="http://schemas.microsoft.com/office/word/2010/wordprocessingDrawing" xmlns:wp="http://schemas.openxmlformats.org/drawingml/2006/wordprocessingDrawing" xmlns:w10="urn:schemas-microsoft-com:office:word" xmlns:w="http://schemas.openxmlformats.org/wordprocessingml/2006/main" xmlns:w14="http://schemas.microsoft.com/office/word/2010/wordml" xmlns:wpg="http://schemas.microsoft.com/office/word/2010/wordprocessingGroup" xmlns:wpi="http://schemas.microsoft.com/office/word/2010/wordprocessingInk" xmlns:wne="http://schemas.microsoft.com/office/word/2006/wordml" xmlns:wps="http://schemas.microsoft.com/office/word/2010/wordprocessingShape" mc:Ignorable="w14 wp14">
   <w:footnote w:type="separator" w:id="-1">
     <w:p>
       <w:pPr>
@@ -250,7 +1285,7 @@
 </file>
 
 <file path=word/header1.xml><?xml version="1.0" encoding="utf-8"?>
-<w:hdr xmlns:wpc="http://schemas.microsoft.com/office/word/2010/wordprocessingCanvas" xmlns:cx="http://schemas.microsoft.com/office/drawing/2014/chartex" xmlns:cx1="http://schemas.microsoft.com/office/drawing/2015/9/8/chartex" xmlns:cx2="http://schemas.microsoft.com/office/drawing/2015/10/21/chartex" xmlns:cx3="http://schemas.microsoft.com/office/drawing/2016/5/9/chartex" xmlns:cx4="http://schemas.microsoft.com/office/drawing/2016/5/10/chartex" xmlns:cx5="http://schemas.microsoft.com/office/drawing/2016/5/11/chartex" xmlns:cx6="http://schemas.microsoft.com/office/drawing/2016/5/12/chartex" xmlns:cx7="http://schemas.microsoft.com/office/drawing/2016/5/13/chartex" xmlns:cx8="http://schemas.microsoft.com/office/drawing/2016/5/14/chartex" xmlns:mc="http://schemas.openxmlformats.org/markup-compatibility/2006" xmlns:aink="http://schemas.microsoft.com/office/drawing/2016/ink" xmlns:am3d="http://schemas.microsoft.com/office/drawing/2017/model3d" xmlns:o="urn:schemas-microsoft-com:office:office" xmlns:r="http://schemas.openxmlformats.org/officeDocument/2006/relationships" xmlns:m="http://schemas.openxmlformats.org/officeDocument/2006/math" xmlns:v="urn:schemas-microsoft-com:vml" xmlns:wp14="http://schemas.microsoft.com/office/word/2010/wordprocessingDrawing" xmlns:wp="http://schemas.openxmlformats.org/drawingml/2006/wordprocessingDrawing" xmlns:w10="urn:schemas-microsoft-com:office:word" xmlns:w="http://schemas.openxmlformats.org/wordprocessingml/2006/main" xmlns:w14="http://schemas.microsoft.com/office/word/2010/wordml" xmlns:w15="http://schemas.microsoft.com/office/word/2012/wordml" xmlns:w16cex="http://schemas.microsoft.com/office/word/2018/wordml/cex" xmlns:w16cid="http://schemas.microsoft.com/office/word/2016/wordml/cid" xmlns:w16="http://schemas.microsoft.com/office/word/2018/wordml" xmlns:w16sdtdh="http://schemas.microsoft.com/office/word/2020/wordml/sdtdatahash" xmlns:w16se="http://schemas.microsoft.com/office/word/2015/wordml/symex" xmlns:wpg="http://schemas.microsoft.com/office/word/2010/wordprocessingGroup" xmlns:wpi="http://schemas.microsoft.com/office/word/2010/wordprocessingInk" xmlns:wne="http://schemas.microsoft.com/office/word/2006/wordml" xmlns:wps="http://schemas.microsoft.com/office/word/2010/wordprocessingShape" mc:Ignorable="w14 w15 w16se w16cid w16 w16cex w16sdtdh wp14">
+<w:hdr xmlns:wpc="http://schemas.microsoft.com/office/word/2010/wordprocessingCanvas" xmlns:mc="http://schemas.openxmlformats.org/markup-compatibility/2006" xmlns:o="urn:schemas-microsoft-com:office:office" xmlns:r="http://schemas.openxmlformats.org/officeDocument/2006/relationships" xmlns:m="http://schemas.openxmlformats.org/officeDocument/2006/math" xmlns:v="urn:schemas-microsoft-com:vml" xmlns:wp14="http://schemas.microsoft.com/office/word/2010/wordprocessingDrawing" xmlns:wp="http://schemas.openxmlformats.org/drawingml/2006/wordprocessingDrawing" xmlns:w10="urn:schemas-microsoft-com:office:word" xmlns:w="http://schemas.openxmlformats.org/wordprocessingml/2006/main" xmlns:w14="http://schemas.microsoft.com/office/word/2010/wordml" xmlns:wpg="http://schemas.microsoft.com/office/word/2010/wordprocessingGroup" xmlns:wpi="http://schemas.microsoft.com/office/word/2010/wordprocessingInk" xmlns:wne="http://schemas.microsoft.com/office/word/2006/wordml" xmlns:wps="http://schemas.microsoft.com/office/word/2010/wordprocessingShape" mc:Ignorable="w14 wp14">
   <w:p/>
   <w:p>
     <w:r>
@@ -281,7 +1316,7 @@
           <v:path o:extrusionok="f" gradientshapeok="t" o:connecttype="rect"/>
           <o:lock v:ext="edit" aspectratio="t"/>
         </v:shapetype>
-        <v:shape id="WordPictureWatermark1" o:spid="_x0000_s1026" type="#_x0000_t75" alt="" style="position:absolute;margin-left:36.9pt;margin-top:301.55pt;width:471.75pt;height:128.05pt;z-index:-251658752;mso-position-horizontal:absolute;mso-position-horizontal-relative:margin;mso-position-vertical:absolute;mso-position-vertical-relative:margin">
+        <v:shape id="WordPictureWatermark1" o:spid="_x0000_s2050" type="#_x0000_t75" alt="" style="position:absolute;margin-left:36.9pt;margin-top:301.55pt;width:471.75pt;height:128.05pt;z-index:-251658752;mso-position-horizontal:absolute;mso-position-horizontal-relative:margin;mso-position-vertical:absolute;mso-position-vertical-relative:margin">
           <v:imagedata r:id="rId1" o:title="image1" gain="19661f" blacklevel="22938f"/>
           <w10:wrap anchorx="margin" anchory="margin"/>
         </v:shape>
@@ -292,8 +1327,8 @@
 </file>
 
 <file path=word/numbering.xml><?xml version="1.0" encoding="utf-8"?>
-<w:numbering xmlns:wpc="http://schemas.microsoft.com/office/word/2010/wordprocessingCanvas" xmlns:cx="http://schemas.microsoft.com/office/drawing/2014/chartex" xmlns:cx1="http://schemas.microsoft.com/office/drawing/2015/9/8/chartex" xmlns:cx2="http://schemas.microsoft.com/office/drawing/2015/10/21/chartex" xmlns:cx3="http://schemas.microsoft.com/office/drawing/2016/5/9/chartex" xmlns:cx4="http://schemas.microsoft.com/office/drawing/2016/5/10/chartex" xmlns:cx5="http://schemas.microsoft.com/office/drawing/2016/5/11/chartex" xmlns:cx6="http://schemas.microsoft.com/office/drawing/2016/5/12/chartex" xmlns:cx7="http://schemas.microsoft.com/office/drawing/2016/5/13/chartex" xmlns:cx8="http://schemas.microsoft.com/office/drawing/2016/5/14/chartex" xmlns:mc="http://schemas.openxmlformats.org/markup-compatibility/2006" xmlns:aink="http://schemas.microsoft.com/office/drawing/2016/ink" xmlns:am3d="http://schemas.microsoft.com/office/drawing/2017/model3d" xmlns:o="urn:schemas-microsoft-com:office:office" xmlns:r="http://schemas.openxmlformats.org/officeDocument/2006/relationships" xmlns:m="http://schemas.openxmlformats.org/officeDocument/2006/math" xmlns:v="urn:schemas-microsoft-com:vml" xmlns:wp14="http://schemas.microsoft.com/office/word/2010/wordprocessingDrawing" xmlns:wp="http://schemas.openxmlformats.org/drawingml/2006/wordprocessingDrawing" xmlns:w10="urn:schemas-microsoft-com:office:word" xmlns:w="http://schemas.openxmlformats.org/wordprocessingml/2006/main" xmlns:w14="http://schemas.microsoft.com/office/word/2010/wordml" xmlns:w15="http://schemas.microsoft.com/office/word/2012/wordml" xmlns:w16cex="http://schemas.microsoft.com/office/word/2018/wordml/cex" xmlns:w16cid="http://schemas.microsoft.com/office/word/2016/wordml/cid" xmlns:w16="http://schemas.microsoft.com/office/word/2018/wordml" xmlns:w16sdtdh="http://schemas.microsoft.com/office/word/2020/wordml/sdtdatahash" xmlns:w16se="http://schemas.microsoft.com/office/word/2015/wordml/symex" xmlns:wpg="http://schemas.microsoft.com/office/word/2010/wordprocessingGroup" xmlns:wpi="http://schemas.microsoft.com/office/word/2010/wordprocessingInk" xmlns:wne="http://schemas.microsoft.com/office/word/2006/wordml" xmlns:wps="http://schemas.microsoft.com/office/word/2010/wordprocessingShape" mc:Ignorable="w14 w15 w16se w16cid w16 w16cex w16sdtdh wp14">
-  <w:abstractNum w:abstractNumId="0" w15:restartNumberingAfterBreak="0">
+<w:numbering xmlns:wpc="http://schemas.microsoft.com/office/word/2010/wordprocessingCanvas" xmlns:mc="http://schemas.openxmlformats.org/markup-compatibility/2006" xmlns:o="urn:schemas-microsoft-com:office:office" xmlns:r="http://schemas.openxmlformats.org/officeDocument/2006/relationships" xmlns:m="http://schemas.openxmlformats.org/officeDocument/2006/math" xmlns:v="urn:schemas-microsoft-com:vml" xmlns:wp14="http://schemas.microsoft.com/office/word/2010/wordprocessingDrawing" xmlns:wp="http://schemas.openxmlformats.org/drawingml/2006/wordprocessingDrawing" xmlns:w10="urn:schemas-microsoft-com:office:word" xmlns:w="http://schemas.openxmlformats.org/wordprocessingml/2006/main" xmlns:w14="http://schemas.microsoft.com/office/word/2010/wordml" xmlns:wpg="http://schemas.microsoft.com/office/word/2010/wordprocessingGroup" xmlns:wpi="http://schemas.microsoft.com/office/word/2010/wordprocessingInk" xmlns:wne="http://schemas.microsoft.com/office/word/2006/wordml" xmlns:wps="http://schemas.microsoft.com/office/word/2010/wordprocessingShape" mc:Ignorable="w14 wp14">
+  <w:abstractNum w:abstractNumId="0">
     <w:nsid w:val="10B774A4"/>
     <w:multiLevelType w:val="multilevel"/>
     <w:tmpl w:val="156084AA"/>
@@ -413,7 +1448,7 @@
 </file>
 
 <file path=word/styles.xml><?xml version="1.0" encoding="utf-8"?>
-<w:styles xmlns:mc="http://schemas.openxmlformats.org/markup-compatibility/2006" xmlns:r="http://schemas.openxmlformats.org/officeDocument/2006/relationships" xmlns:w="http://schemas.openxmlformats.org/wordprocessingml/2006/main" xmlns:w14="http://schemas.microsoft.com/office/word/2010/wordml" xmlns:w15="http://schemas.microsoft.com/office/word/2012/wordml" xmlns:w16cex="http://schemas.microsoft.com/office/word/2018/wordml/cex" xmlns:w16cid="http://schemas.microsoft.com/office/word/2016/wordml/cid" xmlns:w16="http://schemas.microsoft.com/office/word/2018/wordml" xmlns:w16sdtdh="http://schemas.microsoft.com/office/word/2020/wordml/sdtdatahash" xmlns:w16se="http://schemas.microsoft.com/office/word/2015/wordml/symex" mc:Ignorable="w14 w15 w16se w16cid w16 w16cex w16sdtdh">
+<w:styles xmlns:mc="http://schemas.openxmlformats.org/markup-compatibility/2006" xmlns:r="http://schemas.openxmlformats.org/officeDocument/2006/relationships" xmlns:w="http://schemas.openxmlformats.org/wordprocessingml/2006/main" xmlns:w14="http://schemas.microsoft.com/office/word/2010/wordml" mc:Ignorable="w14">
   <w:docDefaults>
     <w:rPrDefault>
       <w:rPr>
@@ -429,383 +1464,144 @@
       </w:pPr>
     </w:pPrDefault>
   </w:docDefaults>
-  <w:latentStyles w:defLockedState="0" w:defUIPriority="99" w:defSemiHidden="0" w:defUnhideWhenUsed="0" w:defQFormat="0" w:count="376">
-    <w:lsdException w:name="Normal" w:uiPriority="0" w:qFormat="1"/>
-    <w:lsdException w:name="heading 1" w:uiPriority="9" w:qFormat="1"/>
-    <w:lsdException w:name="heading 2" w:semiHidden="1" w:uiPriority="9" w:unhideWhenUsed="1" w:qFormat="1"/>
-    <w:lsdException w:name="heading 3" w:semiHidden="1" w:uiPriority="9" w:unhideWhenUsed="1" w:qFormat="1"/>
-    <w:lsdException w:name="heading 4" w:semiHidden="1" w:uiPriority="9" w:unhideWhenUsed="1" w:qFormat="1"/>
-    <w:lsdException w:name="heading 5" w:semiHidden="1" w:uiPriority="9" w:unhideWhenUsed="1" w:qFormat="1"/>
-    <w:lsdException w:name="heading 6" w:semiHidden="1" w:uiPriority="9" w:unhideWhenUsed="1" w:qFormat="1"/>
-    <w:lsdException w:name="heading 7" w:semiHidden="1" w:uiPriority="9" w:unhideWhenUsed="1" w:qFormat="1"/>
-    <w:lsdException w:name="heading 8" w:semiHidden="1" w:uiPriority="9" w:unhideWhenUsed="1" w:qFormat="1"/>
-    <w:lsdException w:name="heading 9" w:semiHidden="1" w:uiPriority="9" w:unhideWhenUsed="1" w:qFormat="1"/>
-    <w:lsdException w:name="index 1" w:semiHidden="1" w:unhideWhenUsed="1"/>
-    <w:lsdException w:name="index 2" w:semiHidden="1" w:unhideWhenUsed="1"/>
-    <w:lsdException w:name="index 3" w:semiHidden="1" w:unhideWhenUsed="1"/>
-    <w:lsdException w:name="index 4" w:semiHidden="1" w:unhideWhenUsed="1"/>
-    <w:lsdException w:name="index 5" w:semiHidden="1" w:unhideWhenUsed="1"/>
-    <w:lsdException w:name="index 6" w:semiHidden="1" w:unhideWhenUsed="1"/>
-    <w:lsdException w:name="index 7" w:semiHidden="1" w:unhideWhenUsed="1"/>
-    <w:lsdException w:name="index 8" w:semiHidden="1" w:unhideWhenUsed="1"/>
-    <w:lsdException w:name="index 9" w:semiHidden="1" w:unhideWhenUsed="1"/>
-    <w:lsdException w:name="toc 1" w:semiHidden="1" w:uiPriority="39" w:unhideWhenUsed="1"/>
-    <w:lsdException w:name="toc 2" w:semiHidden="1" w:uiPriority="39" w:unhideWhenUsed="1"/>
-    <w:lsdException w:name="toc 3" w:semiHidden="1" w:uiPriority="39" w:unhideWhenUsed="1"/>
-    <w:lsdException w:name="toc 4" w:semiHidden="1" w:uiPriority="39" w:unhideWhenUsed="1"/>
-    <w:lsdException w:name="toc 5" w:semiHidden="1" w:uiPriority="39" w:unhideWhenUsed="1"/>
-    <w:lsdException w:name="toc 6" w:semiHidden="1" w:uiPriority="39" w:unhideWhenUsed="1"/>
-    <w:lsdException w:name="toc 7" w:semiHidden="1" w:uiPriority="39" w:unhideWhenUsed="1"/>
-    <w:lsdException w:name="toc 8" w:semiHidden="1" w:uiPriority="39" w:unhideWhenUsed="1"/>
-    <w:lsdException w:name="toc 9" w:semiHidden="1" w:uiPriority="39" w:unhideWhenUsed="1"/>
-    <w:lsdException w:name="Normal Indent" w:semiHidden="1" w:unhideWhenUsed="1"/>
-    <w:lsdException w:name="footnote text" w:semiHidden="1" w:unhideWhenUsed="1"/>
-    <w:lsdException w:name="annotation text" w:semiHidden="1" w:unhideWhenUsed="1"/>
-    <w:lsdException w:name="header" w:semiHidden="1" w:unhideWhenUsed="1"/>
-    <w:lsdException w:name="footer" w:semiHidden="1" w:unhideWhenUsed="1"/>
-    <w:lsdException w:name="index heading" w:semiHidden="1" w:unhideWhenUsed="1"/>
-    <w:lsdException w:name="caption" w:semiHidden="1" w:uiPriority="35" w:unhideWhenUsed="1" w:qFormat="1"/>
-    <w:lsdException w:name="table of figures" w:semiHidden="1" w:unhideWhenUsed="1"/>
-    <w:lsdException w:name="envelope address" w:semiHidden="1" w:unhideWhenUsed="1"/>
-    <w:lsdException w:name="envelope return" w:semiHidden="1" w:unhideWhenUsed="1"/>
-    <w:lsdException w:name="footnote reference" w:semiHidden="1" w:unhideWhenUsed="1"/>
-    <w:lsdException w:name="annotation reference" w:semiHidden="1" w:unhideWhenUsed="1"/>
-    <w:lsdException w:name="line number" w:semiHidden="1" w:unhideWhenUsed="1"/>
-    <w:lsdException w:name="page number" w:semiHidden="1" w:unhideWhenUsed="1"/>
-    <w:lsdException w:name="endnote reference" w:semiHidden="1" w:unhideWhenUsed="1"/>
-    <w:lsdException w:name="endnote text" w:semiHidden="1" w:unhideWhenUsed="1"/>
-    <w:lsdException w:name="table of authorities" w:semiHidden="1" w:unhideWhenUsed="1"/>
-    <w:lsdException w:name="macro" w:semiHidden="1" w:unhideWhenUsed="1"/>
-    <w:lsdException w:name="toa heading" w:semiHidden="1" w:unhideWhenUsed="1"/>
-    <w:lsdException w:name="List" w:semiHidden="1" w:unhideWhenUsed="1"/>
-    <w:lsdException w:name="List Bullet" w:semiHidden="1" w:unhideWhenUsed="1"/>
-    <w:lsdException w:name="List Number" w:semiHidden="1" w:unhideWhenUsed="1"/>
-    <w:lsdException w:name="List 2" w:semiHidden="1" w:unhideWhenUsed="1"/>
-    <w:lsdException w:name="List 3" w:semiHidden="1" w:unhideWhenUsed="1"/>
-    <w:lsdException w:name="List 4" w:semiHidden="1" w:unhideWhenUsed="1"/>
-    <w:lsdException w:name="List 5" w:semiHidden="1" w:unhideWhenUsed="1"/>
-    <w:lsdException w:name="List Bullet 2" w:semiHidden="1" w:unhideWhenUsed="1"/>
-    <w:lsdException w:name="List Bullet 3" w:semiHidden="1" w:unhideWhenUsed="1"/>
-    <w:lsdException w:name="List Bullet 4" w:semiHidden="1" w:unhideWhenUsed="1"/>
-    <w:lsdException w:name="List Bullet 5" w:semiHidden="1" w:unhideWhenUsed="1"/>
-    <w:lsdException w:name="List Number 2" w:semiHidden="1" w:unhideWhenUsed="1"/>
-    <w:lsdException w:name="List Number 3" w:semiHidden="1" w:unhideWhenUsed="1"/>
-    <w:lsdException w:name="List Number 4" w:semiHidden="1" w:unhideWhenUsed="1"/>
-    <w:lsdException w:name="List Number 5" w:semiHidden="1" w:unhideWhenUsed="1"/>
-    <w:lsdException w:name="Title" w:uiPriority="10" w:qFormat="1"/>
-    <w:lsdException w:name="Closing" w:semiHidden="1" w:unhideWhenUsed="1"/>
-    <w:lsdException w:name="Signature" w:semiHidden="1" w:unhideWhenUsed="1"/>
-    <w:lsdException w:name="Default Paragraph Font" w:semiHidden="1" w:uiPriority="1" w:unhideWhenUsed="1"/>
-    <w:lsdException w:name="Body Text" w:semiHidden="1" w:unhideWhenUsed="1"/>
-    <w:lsdException w:name="Body Text Indent" w:semiHidden="1" w:unhideWhenUsed="1"/>
-    <w:lsdException w:name="List Continue" w:semiHidden="1" w:unhideWhenUsed="1"/>
-    <w:lsdException w:name="List Continue 2" w:semiHidden="1" w:unhideWhenUsed="1"/>
-    <w:lsdException w:name="List Continue 3" w:semiHidden="1" w:unhideWhenUsed="1"/>
-    <w:lsdException w:name="List Continue 4" w:semiHidden="1" w:unhideWhenUsed="1"/>
-    <w:lsdException w:name="List Continue 5" w:semiHidden="1" w:unhideWhenUsed="1"/>
-    <w:lsdException w:name="Message Header" w:semiHidden="1" w:unhideWhenUsed="1"/>
-    <w:lsdException w:name="Subtitle" w:uiPriority="11" w:qFormat="1"/>
-    <w:lsdException w:name="Salutation" w:semiHidden="1" w:unhideWhenUsed="1"/>
-    <w:lsdException w:name="Date" w:semiHidden="1" w:unhideWhenUsed="1"/>
-    <w:lsdException w:name="Body Text First Indent" w:semiHidden="1" w:unhideWhenUsed="1"/>
-    <w:lsdException w:name="Body Text First Indent 2" w:semiHidden="1" w:unhideWhenUsed="1"/>
-    <w:lsdException w:name="Note Heading" w:semiHidden="1" w:unhideWhenUsed="1"/>
-    <w:lsdException w:name="Body Text 2" w:semiHidden="1" w:unhideWhenUsed="1"/>
-    <w:lsdException w:name="Body Text 3" w:semiHidden="1" w:unhideWhenUsed="1"/>
-    <w:lsdException w:name="Body Text Indent 2" w:semiHidden="1" w:unhideWhenUsed="1"/>
-    <w:lsdException w:name="Body Text Indent 3" w:semiHidden="1" w:unhideWhenUsed="1"/>
-    <w:lsdException w:name="Block Text" w:semiHidden="1" w:unhideWhenUsed="1"/>
-    <w:lsdException w:name="Hyperlink" w:semiHidden="1" w:unhideWhenUsed="1"/>
-    <w:lsdException w:name="FollowedHyperlink" w:semiHidden="1" w:unhideWhenUsed="1"/>
-    <w:lsdException w:name="Strong" w:uiPriority="22" w:qFormat="1"/>
-    <w:lsdException w:name="Emphasis" w:uiPriority="20" w:qFormat="1"/>
-    <w:lsdException w:name="Document Map" w:semiHidden="1" w:unhideWhenUsed="1"/>
-    <w:lsdException w:name="Plain Text" w:semiHidden="1" w:unhideWhenUsed="1"/>
-    <w:lsdException w:name="E-mail Signature" w:semiHidden="1" w:unhideWhenUsed="1"/>
-    <w:lsdException w:name="HTML Top of Form" w:semiHidden="1" w:unhideWhenUsed="1"/>
-    <w:lsdException w:name="HTML Bottom of Form" w:semiHidden="1" w:unhideWhenUsed="1"/>
-    <w:lsdException w:name="Normal (Web)" w:semiHidden="1" w:unhideWhenUsed="1"/>
-    <w:lsdException w:name="HTML Acronym" w:semiHidden="1" w:unhideWhenUsed="1"/>
-    <w:lsdException w:name="HTML Address" w:semiHidden="1" w:unhideWhenUsed="1"/>
-    <w:lsdException w:name="HTML Cite" w:semiHidden="1" w:unhideWhenUsed="1"/>
-    <w:lsdException w:name="HTML Code" w:semiHidden="1" w:unhideWhenUsed="1"/>
-    <w:lsdException w:name="HTML Definition" w:semiHidden="1" w:unhideWhenUsed="1"/>
-    <w:lsdException w:name="HTML Keyboard" w:semiHidden="1" w:unhideWhenUsed="1"/>
-    <w:lsdException w:name="HTML Preformatted" w:semiHidden="1" w:unhideWhenUsed="1"/>
-    <w:lsdException w:name="HTML Sample" w:semiHidden="1" w:unhideWhenUsed="1"/>
-    <w:lsdException w:name="HTML Typewriter" w:semiHidden="1" w:unhideWhenUsed="1"/>
-    <w:lsdException w:name="HTML Variable" w:semiHidden="1" w:unhideWhenUsed="1"/>
-    <w:lsdException w:name="Normal Table" w:semiHidden="1" w:unhideWhenUsed="1"/>
-    <w:lsdException w:name="annotation subject" w:semiHidden="1" w:unhideWhenUsed="1"/>
-    <w:lsdException w:name="No List" w:semiHidden="1" w:unhideWhenUsed="1"/>
-    <w:lsdException w:name="Outline List 1" w:semiHidden="1" w:unhideWhenUsed="1"/>
-    <w:lsdException w:name="Outline List 2" w:semiHidden="1" w:unhideWhenUsed="1"/>
-    <w:lsdException w:name="Outline List 3" w:semiHidden="1" w:unhideWhenUsed="1"/>
-    <w:lsdException w:name="Table Simple 1" w:semiHidden="1" w:unhideWhenUsed="1"/>
-    <w:lsdException w:name="Table Simple 2" w:semiHidden="1" w:unhideWhenUsed="1"/>
-    <w:lsdException w:name="Table Simple 3" w:semiHidden="1" w:unhideWhenUsed="1"/>
-    <w:lsdException w:name="Table Classic 1" w:semiHidden="1" w:unhideWhenUsed="1"/>
-    <w:lsdException w:name="Table Classic 2" w:semiHidden="1" w:unhideWhenUsed="1"/>
-    <w:lsdException w:name="Table Classic 3" w:semiHidden="1" w:unhideWhenUsed="1"/>
-    <w:lsdException w:name="Table Classic 4" w:semiHidden="1" w:unhideWhenUsed="1"/>
-    <w:lsdException w:name="Table Colorful 1" w:semiHidden="1" w:unhideWhenUsed="1"/>
-    <w:lsdException w:name="Table Colorful 2" w:semiHidden="1" w:unhideWhenUsed="1"/>
-    <w:lsdException w:name="Table Colorful 3" w:semiHidden="1" w:unhideWhenUsed="1"/>
-    <w:lsdException w:name="Table Columns 1" w:semiHidden="1" w:unhideWhenUsed="1"/>
-    <w:lsdException w:name="Table Columns 2" w:semiHidden="1" w:unhideWhenUsed="1"/>
-    <w:lsdException w:name="Table Columns 3" w:semiHidden="1" w:unhideWhenUsed="1"/>
-    <w:lsdException w:name="Table Columns 4" w:semiHidden="1" w:unhideWhenUsed="1"/>
-    <w:lsdException w:name="Table Columns 5" w:semiHidden="1" w:unhideWhenUsed="1"/>
-    <w:lsdException w:name="Table Grid 1" w:semiHidden="1" w:unhideWhenUsed="1"/>
-    <w:lsdException w:name="Table Grid 2" w:semiHidden="1" w:unhideWhenUsed="1"/>
-    <w:lsdException w:name="Table Grid 3" w:semiHidden="1" w:unhideWhenUsed="1"/>
-    <w:lsdException w:name="Table Grid 4" w:semiHidden="1" w:unhideWhenUsed="1"/>
-    <w:lsdException w:name="Table Grid 5" w:semiHidden="1" w:unhideWhenUsed="1"/>
-    <w:lsdException w:name="Table Grid 6" w:semiHidden="1" w:unhideWhenUsed="1"/>
-    <w:lsdException w:name="Table Grid 7" w:semiHidden="1" w:unhideWhenUsed="1"/>
-    <w:lsdException w:name="Table Grid 8" w:semiHidden="1" w:unhideWhenUsed="1"/>
-    <w:lsdException w:name="Table List 1" w:semiHidden="1" w:unhideWhenUsed="1"/>
-    <w:lsdException w:name="Table List 2" w:semiHidden="1" w:unhideWhenUsed="1"/>
-    <w:lsdException w:name="Table List 3" w:semiHidden="1" w:unhideWhenUsed="1"/>
-    <w:lsdException w:name="Table List 4" w:semiHidden="1" w:unhideWhenUsed="1"/>
-    <w:lsdException w:name="Table List 5" w:semiHidden="1" w:unhideWhenUsed="1"/>
-    <w:lsdException w:name="Table List 6" w:semiHidden="1" w:unhideWhenUsed="1"/>
-    <w:lsdException w:name="Table List 7" w:semiHidden="1" w:unhideWhenUsed="1"/>
-    <w:lsdException w:name="Table List 8" w:semiHidden="1" w:unhideWhenUsed="1"/>
-    <w:lsdException w:name="Table 3D effects 1" w:semiHidden="1" w:unhideWhenUsed="1"/>
-    <w:lsdException w:name="Table 3D effects 2" w:semiHidden="1" w:unhideWhenUsed="1"/>
-    <w:lsdException w:name="Table 3D effects 3" w:semiHidden="1" w:unhideWhenUsed="1"/>
-    <w:lsdException w:name="Table Contemporary" w:semiHidden="1" w:unhideWhenUsed="1"/>
-    <w:lsdException w:name="Table Elegant" w:semiHidden="1" w:unhideWhenUsed="1"/>
-    <w:lsdException w:name="Table Professional" w:semiHidden="1" w:unhideWhenUsed="1"/>
-    <w:lsdException w:name="Table Subtle 1" w:semiHidden="1" w:unhideWhenUsed="1"/>
-    <w:lsdException w:name="Table Subtle 2" w:semiHidden="1" w:unhideWhenUsed="1"/>
-    <w:lsdException w:name="Table Web 1" w:semiHidden="1" w:unhideWhenUsed="1"/>
-    <w:lsdException w:name="Table Web 2" w:semiHidden="1" w:unhideWhenUsed="1"/>
-    <w:lsdException w:name="Table Web 3" w:semiHidden="1" w:unhideWhenUsed="1"/>
-    <w:lsdException w:name="Balloon Text" w:semiHidden="1" w:unhideWhenUsed="1"/>
-    <w:lsdException w:name="Table Grid" w:uiPriority="39"/>
-    <w:lsdException w:name="Table Theme" w:semiHidden="1" w:unhideWhenUsed="1"/>
-    <w:lsdException w:name="Placeholder Text" w:semiHidden="1"/>
-    <w:lsdException w:name="No Spacing" w:uiPriority="1" w:qFormat="1"/>
-    <w:lsdException w:name="Light Shading" w:uiPriority="60"/>
-    <w:lsdException w:name="Light List" w:uiPriority="61"/>
-    <w:lsdException w:name="Light Grid" w:uiPriority="62"/>
-    <w:lsdException w:name="Medium Shading 1" w:uiPriority="63"/>
-    <w:lsdException w:name="Medium Shading 2" w:uiPriority="64"/>
-    <w:lsdException w:name="Medium List 1" w:uiPriority="65"/>
-    <w:lsdException w:name="Medium List 2" w:uiPriority="66"/>
-    <w:lsdException w:name="Medium Grid 1" w:uiPriority="67"/>
-    <w:lsdException w:name="Medium Grid 2" w:uiPriority="68"/>
-    <w:lsdException w:name="Medium Grid 3" w:uiPriority="69"/>
-    <w:lsdException w:name="Dark List" w:uiPriority="70"/>
-    <w:lsdException w:name="Colorful Shading" w:uiPriority="71"/>
-    <w:lsdException w:name="Colorful List" w:uiPriority="72"/>
-    <w:lsdException w:name="Colorful Grid" w:uiPriority="73"/>
-    <w:lsdException w:name="Light Shading Accent 1" w:uiPriority="60"/>
-    <w:lsdException w:name="Light List Accent 1" w:uiPriority="61"/>
-    <w:lsdException w:name="Light Grid Accent 1" w:uiPriority="62"/>
-    <w:lsdException w:name="Medium Shading 1 Accent 1" w:uiPriority="63"/>
-    <w:lsdException w:name="Medium Shading 2 Accent 1" w:uiPriority="64"/>
-    <w:lsdException w:name="Medium List 1 Accent 1" w:uiPriority="65"/>
-    <w:lsdException w:name="Revision" w:semiHidden="1"/>
-    <w:lsdException w:name="List Paragraph" w:uiPriority="34" w:qFormat="1"/>
-    <w:lsdException w:name="Quote" w:uiPriority="29" w:qFormat="1"/>
-    <w:lsdException w:name="Intense Quote" w:uiPriority="30" w:qFormat="1"/>
-    <w:lsdException w:name="Medium List 2 Accent 1" w:uiPriority="66"/>
-    <w:lsdException w:name="Medium Grid 1 Accent 1" w:uiPriority="67"/>
-    <w:lsdException w:name="Medium Grid 2 Accent 1" w:uiPriority="68"/>
-    <w:lsdException w:name="Medium Grid 3 Accent 1" w:uiPriority="69"/>
-    <w:lsdException w:name="Dark List Accent 1" w:uiPriority="70"/>
-    <w:lsdException w:name="Colorful Shading Accent 1" w:uiPriority="71"/>
-    <w:lsdException w:name="Colorful List Accent 1" w:uiPriority="72"/>
-    <w:lsdException w:name="Colorful Grid Accent 1" w:uiPriority="73"/>
-    <w:lsdException w:name="Light Shading Accent 2" w:uiPriority="60"/>
-    <w:lsdException w:name="Light List Accent 2" w:uiPriority="61"/>
-    <w:lsdException w:name="Light Grid Accent 2" w:uiPriority="62"/>
-    <w:lsdException w:name="Medium Shading 1 Accent 2" w:uiPriority="63"/>
-    <w:lsdException w:name="Medium Shading 2 Accent 2" w:uiPriority="64"/>
-    <w:lsdException w:name="Medium List 1 Accent 2" w:uiPriority="65"/>
-    <w:lsdException w:name="Medium List 2 Accent 2" w:uiPriority="66"/>
-    <w:lsdException w:name="Medium Grid 1 Accent 2" w:uiPriority="67"/>
-    <w:lsdException w:name="Medium Grid 2 Accent 2" w:uiPriority="68"/>
-    <w:lsdException w:name="Medium Grid 3 Accent 2" w:uiPriority="69"/>
-    <w:lsdException w:name="Dark List Accent 2" w:uiPriority="70"/>
-    <w:lsdException w:name="Colorful Shading Accent 2" w:uiPriority="71"/>
-    <w:lsdException w:name="Colorful List Accent 2" w:uiPriority="72"/>
-    <w:lsdException w:name="Colorful Grid Accent 2" w:uiPriority="73"/>
-    <w:lsdException w:name="Light Shading Accent 3" w:uiPriority="60"/>
-    <w:lsdException w:name="Light List Accent 3" w:uiPriority="61"/>
-    <w:lsdException w:name="Light Grid Accent 3" w:uiPriority="62"/>
-    <w:lsdException w:name="Medium Shading 1 Accent 3" w:uiPriority="63"/>
-    <w:lsdException w:name="Medium Shading 2 Accent 3" w:uiPriority="64"/>
-    <w:lsdException w:name="Medium List 1 Accent 3" w:uiPriority="65"/>
-    <w:lsdException w:name="Medium List 2 Accent 3" w:uiPriority="66"/>
-    <w:lsdException w:name="Medium Grid 1 Accent 3" w:uiPriority="67"/>
-    <w:lsdException w:name="Medium Grid 2 Accent 3" w:uiPriority="68"/>
-    <w:lsdException w:name="Medium Grid 3 Accent 3" w:uiPriority="69"/>
-    <w:lsdException w:name="Dark List Accent 3" w:uiPriority="70"/>
-    <w:lsdException w:name="Colorful Shading Accent 3" w:uiPriority="71"/>
-    <w:lsdException w:name="Colorful List Accent 3" w:uiPriority="72"/>
-    <w:lsdException w:name="Colorful Grid Accent 3" w:uiPriority="73"/>
-    <w:lsdException w:name="Light Shading Accent 4" w:uiPriority="60"/>
-    <w:lsdException w:name="Light List Accent 4" w:uiPriority="61"/>
-    <w:lsdException w:name="Light Grid Accent 4" w:uiPriority="62"/>
-    <w:lsdException w:name="Medium Shading 1 Accent 4" w:uiPriority="63"/>
-    <w:lsdException w:name="Medium Shading 2 Accent 4" w:uiPriority="64"/>
-    <w:lsdException w:name="Medium List 1 Accent 4" w:uiPriority="65"/>
-    <w:lsdException w:name="Medium List 2 Accent 4" w:uiPriority="66"/>
-    <w:lsdException w:name="Medium Grid 1 Accent 4" w:uiPriority="67"/>
-    <w:lsdException w:name="Medium Grid 2 Accent 4" w:uiPriority="68"/>
-    <w:lsdException w:name="Medium Grid 3 Accent 4" w:uiPriority="69"/>
-    <w:lsdException w:name="Dark List Accent 4" w:uiPriority="70"/>
-    <w:lsdException w:name="Colorful Shading Accent 4" w:uiPriority="71"/>
-    <w:lsdException w:name="Colorful List Accent 4" w:uiPriority="72"/>
-    <w:lsdException w:name="Colorful Grid Accent 4" w:uiPriority="73"/>
-    <w:lsdException w:name="Light Shading Accent 5" w:uiPriority="60"/>
-    <w:lsdException w:name="Light List Accent 5" w:uiPriority="61"/>
-    <w:lsdException w:name="Light Grid Accent 5" w:uiPriority="62"/>
-    <w:lsdException w:name="Medium Shading 1 Accent 5" w:uiPriority="63"/>
-    <w:lsdException w:name="Medium Shading 2 Accent 5" w:uiPriority="64"/>
-    <w:lsdException w:name="Medium List 1 Accent 5" w:uiPriority="65"/>
-    <w:lsdException w:name="Medium List 2 Accent 5" w:uiPriority="66"/>
-    <w:lsdException w:name="Medium Grid 1 Accent 5" w:uiPriority="67"/>
-    <w:lsdException w:name="Medium Grid 2 Accent 5" w:uiPriority="68"/>
-    <w:lsdException w:name="Medium Grid 3 Accent 5" w:uiPriority="69"/>
-    <w:lsdException w:name="Dark List Accent 5" w:uiPriority="70"/>
-    <w:lsdException w:name="Colorful Shading Accent 5" w:uiPriority="71"/>
-    <w:lsdException w:name="Colorful List Accent 5" w:uiPriority="72"/>
-    <w:lsdException w:name="Colorful Grid Accent 5" w:uiPriority="73"/>
-    <w:lsdException w:name="Light Shading Accent 6" w:uiPriority="60"/>
-    <w:lsdException w:name="Light List Accent 6" w:uiPriority="61"/>
-    <w:lsdException w:name="Light Grid Accent 6" w:uiPriority="62"/>
-    <w:lsdException w:name="Medium Shading 1 Accent 6" w:uiPriority="63"/>
-    <w:lsdException w:name="Medium Shading 2 Accent 6" w:uiPriority="64"/>
-    <w:lsdException w:name="Medium List 1 Accent 6" w:uiPriority="65"/>
-    <w:lsdException w:name="Medium List 2 Accent 6" w:uiPriority="66"/>
-    <w:lsdException w:name="Medium Grid 1 Accent 6" w:uiPriority="67"/>
-    <w:lsdException w:name="Medium Grid 2 Accent 6" w:uiPriority="68"/>
-    <w:lsdException w:name="Medium Grid 3 Accent 6" w:uiPriority="69"/>
-    <w:lsdException w:name="Dark List Accent 6" w:uiPriority="70"/>
-    <w:lsdException w:name="Colorful Shading Accent 6" w:uiPriority="71"/>
-    <w:lsdException w:name="Colorful List Accent 6" w:uiPriority="72"/>
-    <w:lsdException w:name="Colorful Grid Accent 6" w:uiPriority="73"/>
-    <w:lsdException w:name="Subtle Emphasis" w:uiPriority="19" w:qFormat="1"/>
-    <w:lsdException w:name="Intense Emphasis" w:uiPriority="21" w:qFormat="1"/>
-    <w:lsdException w:name="Subtle Reference" w:uiPriority="31" w:qFormat="1"/>
-    <w:lsdException w:name="Intense Reference" w:uiPriority="32" w:qFormat="1"/>
-    <w:lsdException w:name="Book Title" w:uiPriority="33" w:qFormat="1"/>
-    <w:lsdException w:name="Bibliography" w:semiHidden="1" w:uiPriority="37" w:unhideWhenUsed="1"/>
-    <w:lsdException w:name="TOC Heading" w:semiHidden="1" w:uiPriority="39" w:unhideWhenUsed="1" w:qFormat="1"/>
-    <w:lsdException w:name="Plain Table 1" w:uiPriority="41"/>
-    <w:lsdException w:name="Plain Table 2" w:uiPriority="42"/>
-    <w:lsdException w:name="Plain Table 3" w:uiPriority="43"/>
-    <w:lsdException w:name="Plain Table 4" w:uiPriority="44"/>
-    <w:lsdException w:name="Plain Table 5" w:uiPriority="45"/>
-    <w:lsdException w:name="Grid Table Light" w:uiPriority="40"/>
-    <w:lsdException w:name="Grid Table 1 Light" w:uiPriority="46"/>
-    <w:lsdException w:name="Grid Table 2" w:uiPriority="47"/>
-    <w:lsdException w:name="Grid Table 3" w:uiPriority="48"/>
-    <w:lsdException w:name="Grid Table 4" w:uiPriority="49"/>
-    <w:lsdException w:name="Grid Table 5 Dark" w:uiPriority="50"/>
-    <w:lsdException w:name="Grid Table 6 Colorful" w:uiPriority="51"/>
-    <w:lsdException w:name="Grid Table 7 Colorful" w:uiPriority="52"/>
-    <w:lsdException w:name="Grid Table 1 Light Accent 1" w:uiPriority="46"/>
-    <w:lsdException w:name="Grid Table 2 Accent 1" w:uiPriority="47"/>
-    <w:lsdException w:name="Grid Table 3 Accent 1" w:uiPriority="48"/>
-    <w:lsdException w:name="Grid Table 4 Accent 1" w:uiPriority="49"/>
-    <w:lsdException w:name="Grid Table 5 Dark Accent 1" w:uiPriority="50"/>
-    <w:lsdException w:name="Grid Table 6 Colorful Accent 1" w:uiPriority="51"/>
-    <w:lsdException w:name="Grid Table 7 Colorful Accent 1" w:uiPriority="52"/>
-    <w:lsdException w:name="Grid Table 1 Light Accent 2" w:uiPriority="46"/>
-    <w:lsdException w:name="Grid Table 2 Accent 2" w:uiPriority="47"/>
-    <w:lsdException w:name="Grid Table 3 Accent 2" w:uiPriority="48"/>
-    <w:lsdException w:name="Grid Table 4 Accent 2" w:uiPriority="49"/>
-    <w:lsdException w:name="Grid Table 5 Dark Accent 2" w:uiPriority="50"/>
-    <w:lsdException w:name="Grid Table 6 Colorful Accent 2" w:uiPriority="51"/>
-    <w:lsdException w:name="Grid Table 7 Colorful Accent 2" w:uiPriority="52"/>
-    <w:lsdException w:name="Grid Table 1 Light Accent 3" w:uiPriority="46"/>
-    <w:lsdException w:name="Grid Table 2 Accent 3" w:uiPriority="47"/>
-    <w:lsdException w:name="Grid Table 3 Accent 3" w:uiPriority="48"/>
-    <w:lsdException w:name="Grid Table 4 Accent 3" w:uiPriority="49"/>
-    <w:lsdException w:name="Grid Table 5 Dark Accent 3" w:uiPriority="50"/>
-    <w:lsdException w:name="Grid Table 6 Colorful Accent 3" w:uiPriority="51"/>
-    <w:lsdException w:name="Grid Table 7 Colorful Accent 3" w:uiPriority="52"/>
-    <w:lsdException w:name="Grid Table 1 Light Accent 4" w:uiPriority="46"/>
-    <w:lsdException w:name="Grid Table 2 Accent 4" w:uiPriority="47"/>
-    <w:lsdException w:name="Grid Table 3 Accent 4" w:uiPriority="48"/>
-    <w:lsdException w:name="Grid Table 4 Accent 4" w:uiPriority="49"/>
-    <w:lsdException w:name="Grid Table 5 Dark Accent 4" w:uiPriority="50"/>
-    <w:lsdException w:name="Grid Table 6 Colorful Accent 4" w:uiPriority="51"/>
-    <w:lsdException w:name="Grid Table 7 Colorful Accent 4" w:uiPriority="52"/>
-    <w:lsdException w:name="Grid Table 1 Light Accent 5" w:uiPriority="46"/>
-    <w:lsdException w:name="Grid Table 2 Accent 5" w:uiPriority="47"/>
-    <w:lsdException w:name="Grid Table 3 Accent 5" w:uiPriority="48"/>
-    <w:lsdException w:name="Grid Table 4 Accent 5" w:uiPriority="49"/>
-    <w:lsdException w:name="Grid Table 5 Dark Accent 5" w:uiPriority="50"/>
-    <w:lsdException w:name="Grid Table 6 Colorful Accent 5" w:uiPriority="51"/>
-    <w:lsdException w:name="Grid Table 7 Colorful Accent 5" w:uiPriority="52"/>
-    <w:lsdException w:name="Grid Table 1 Light Accent 6" w:uiPriority="46"/>
-    <w:lsdException w:name="Grid Table 2 Accent 6" w:uiPriority="47"/>
-    <w:lsdException w:name="Grid Table 3 Accent 6" w:uiPriority="48"/>
-    <w:lsdException w:name="Grid Table 4 Accent 6" w:uiPriority="49"/>
-    <w:lsdException w:name="Grid Table 5 Dark Accent 6" w:uiPriority="50"/>
-    <w:lsdException w:name="Grid Table 6 Colorful Accent 6" w:uiPriority="51"/>
-    <w:lsdException w:name="Grid Table 7 Colorful Accent 6" w:uiPriority="52"/>
-    <w:lsdException w:name="List Table 1 Light" w:uiPriority="46"/>
-    <w:lsdException w:name="List Table 2" w:uiPriority="47"/>
-    <w:lsdException w:name="List Table 3" w:uiPriority="48"/>
-    <w:lsdException w:name="List Table 4" w:uiPriority="49"/>
-    <w:lsdException w:name="List Table 5 Dark" w:uiPriority="50"/>
-    <w:lsdException w:name="List Table 6 Colorful" w:uiPriority="51"/>
-    <w:lsdException w:name="List Table 7 Colorful" w:uiPriority="52"/>
-    <w:lsdException w:name="List Table 1 Light Accent 1" w:uiPriority="46"/>
-    <w:lsdException w:name="List Table 2 Accent 1" w:uiPriority="47"/>
-    <w:lsdException w:name="List Table 3 Accent 1" w:uiPriority="48"/>
-    <w:lsdException w:name="List Table 4 Accent 1" w:uiPriority="49"/>
-    <w:lsdException w:name="List Table 5 Dark Accent 1" w:uiPriority="50"/>
-    <w:lsdException w:name="List Table 6 Colorful Accent 1" w:uiPriority="51"/>
-    <w:lsdException w:name="List Table 7 Colorful Accent 1" w:uiPriority="52"/>
-    <w:lsdException w:name="List Table 1 Light Accent 2" w:uiPriority="46"/>
-    <w:lsdException w:name="List Table 2 Accent 2" w:uiPriority="47"/>
-    <w:lsdException w:name="List Table 3 Accent 2" w:uiPriority="48"/>
-    <w:lsdException w:name="List Table 4 Accent 2" w:uiPriority="49"/>
-    <w:lsdException w:name="List Table 5 Dark Accent 2" w:uiPriority="50"/>
-    <w:lsdException w:name="List Table 6 Colorful Accent 2" w:uiPriority="51"/>
-    <w:lsdException w:name="List Table 7 Colorful Accent 2" w:uiPriority="52"/>
-    <w:lsdException w:name="List Table 1 Light Accent 3" w:uiPriority="46"/>
-    <w:lsdException w:name="List Table 2 Accent 3" w:uiPriority="47"/>
-    <w:lsdException w:name="List Table 3 Accent 3" w:uiPriority="48"/>
-    <w:lsdException w:name="List Table 4 Accent 3" w:uiPriority="49"/>
-    <w:lsdException w:name="List Table 5 Dark Accent 3" w:uiPriority="50"/>
-    <w:lsdException w:name="List Table 6 Colorful Accent 3" w:uiPriority="51"/>
-    <w:lsdException w:name="List Table 7 Colorful Accent 3" w:uiPriority="52"/>
-    <w:lsdException w:name="List Table 1 Light Accent 4" w:uiPriority="46"/>
-    <w:lsdException w:name="List Table 2 Accent 4" w:uiPriority="47"/>
-    <w:lsdException w:name="List Table 3 Accent 4" w:uiPriority="48"/>
-    <w:lsdException w:name="List Table 4 Accent 4" w:uiPriority="49"/>
-    <w:lsdException w:name="List Table 5 Dark Accent 4" w:uiPriority="50"/>
-    <w:lsdException w:name="List Table 6 Colorful Accent 4" w:uiPriority="51"/>
-    <w:lsdException w:name="List Table 7 Colorful Accent 4" w:uiPriority="52"/>
-    <w:lsdException w:name="List Table 1 Light Accent 5" w:uiPriority="46"/>
-    <w:lsdException w:name="List Table 2 Accent 5" w:uiPriority="47"/>
-    <w:lsdException w:name="List Table 3 Accent 5" w:uiPriority="48"/>
-    <w:lsdException w:name="List Table 4 Accent 5" w:uiPriority="49"/>
-    <w:lsdException w:name="List Table 5 Dark Accent 5" w:uiPriority="50"/>
-    <w:lsdException w:name="List Table 6 Colorful Accent 5" w:uiPriority="51"/>
-    <w:lsdException w:name="List Table 7 Colorful Accent 5" w:uiPriority="52"/>
-    <w:lsdException w:name="List Table 1 Light Accent 6" w:uiPriority="46"/>
-    <w:lsdException w:name="List Table 2 Accent 6" w:uiPriority="47"/>
-    <w:lsdException w:name="List Table 3 Accent 6" w:uiPriority="48"/>
-    <w:lsdException w:name="List Table 4 Accent 6" w:uiPriority="49"/>
-    <w:lsdException w:name="List Table 5 Dark Accent 6" w:uiPriority="50"/>
-    <w:lsdException w:name="List Table 6 Colorful Accent 6" w:uiPriority="51"/>
-    <w:lsdException w:name="List Table 7 Colorful Accent 6" w:uiPriority="52"/>
-    <w:lsdException w:name="Mention" w:semiHidden="1" w:unhideWhenUsed="1"/>
-    <w:lsdException w:name="Smart Hyperlink" w:semiHidden="1" w:unhideWhenUsed="1"/>
-    <w:lsdException w:name="Hashtag" w:semiHidden="1" w:unhideWhenUsed="1"/>
-    <w:lsdException w:name="Unresolved Mention" w:semiHidden="1" w:unhideWhenUsed="1"/>
-    <w:lsdException w:name="Smart Link" w:semiHidden="1" w:unhideWhenUsed="1"/>
+  <w:latentStyles w:defLockedState="0" w:defUIPriority="99" w:defSemiHidden="1" w:defUnhideWhenUsed="1" w:defQFormat="0" w:count="267">
+    <w:lsdException w:name="Normal" w:semiHidden="0" w:uiPriority="0" w:unhideWhenUsed="0" w:qFormat="1"/>
+    <w:lsdException w:name="heading 1" w:semiHidden="0" w:uiPriority="9" w:unhideWhenUsed="0" w:qFormat="1"/>
+    <w:lsdException w:name="heading 2" w:uiPriority="9" w:qFormat="1"/>
+    <w:lsdException w:name="heading 3" w:uiPriority="9" w:qFormat="1"/>
+    <w:lsdException w:name="heading 4" w:uiPriority="9" w:qFormat="1"/>
+    <w:lsdException w:name="heading 5" w:uiPriority="9" w:qFormat="1"/>
+    <w:lsdException w:name="heading 6" w:uiPriority="9" w:qFormat="1"/>
+    <w:lsdException w:name="heading 7" w:uiPriority="9" w:qFormat="1"/>
+    <w:lsdException w:name="heading 8" w:uiPriority="9" w:qFormat="1"/>
+    <w:lsdException w:name="heading 9" w:uiPriority="9" w:qFormat="1"/>
+    <w:lsdException w:name="toc 1" w:uiPriority="39"/>
+    <w:lsdException w:name="toc 2" w:uiPriority="39"/>
+    <w:lsdException w:name="toc 3" w:uiPriority="39"/>
+    <w:lsdException w:name="toc 4" w:uiPriority="39"/>
+    <w:lsdException w:name="toc 5" w:uiPriority="39"/>
+    <w:lsdException w:name="toc 6" w:uiPriority="39"/>
+    <w:lsdException w:name="toc 7" w:uiPriority="39"/>
+    <w:lsdException w:name="toc 8" w:uiPriority="39"/>
+    <w:lsdException w:name="toc 9" w:uiPriority="39"/>
+    <w:lsdException w:name="caption" w:uiPriority="35" w:qFormat="1"/>
+    <w:lsdException w:name="Title" w:semiHidden="0" w:uiPriority="10" w:unhideWhenUsed="0" w:qFormat="1"/>
+    <w:lsdException w:name="Default Paragraph Font" w:uiPriority="1"/>
+    <w:lsdException w:name="Subtitle" w:semiHidden="0" w:uiPriority="11" w:unhideWhenUsed="0" w:qFormat="1"/>
+    <w:lsdException w:name="Strong" w:semiHidden="0" w:uiPriority="22" w:unhideWhenUsed="0" w:qFormat="1"/>
+    <w:lsdException w:name="Emphasis" w:semiHidden="0" w:uiPriority="20" w:unhideWhenUsed="0" w:qFormat="1"/>
+    <w:lsdException w:name="Table Grid" w:semiHidden="0" w:uiPriority="39" w:unhideWhenUsed="0"/>
+    <w:lsdException w:name="Placeholder Text" w:unhideWhenUsed="0"/>
+    <w:lsdException w:name="No Spacing" w:semiHidden="0" w:uiPriority="1" w:unhideWhenUsed="0" w:qFormat="1"/>
+    <w:lsdException w:name="Light Shading" w:semiHidden="0" w:uiPriority="60" w:unhideWhenUsed="0"/>
+    <w:lsdException w:name="Light List" w:semiHidden="0" w:uiPriority="61" w:unhideWhenUsed="0"/>
+    <w:lsdException w:name="Light Grid" w:semiHidden="0" w:uiPriority="62" w:unhideWhenUsed="0"/>
+    <w:lsdException w:name="Medium Shading 1" w:semiHidden="0" w:uiPriority="63" w:unhideWhenUsed="0"/>
+    <w:lsdException w:name="Medium Shading 2" w:semiHidden="0" w:uiPriority="64" w:unhideWhenUsed="0"/>
+    <w:lsdException w:name="Medium List 1" w:semiHidden="0" w:uiPriority="65" w:unhideWhenUsed="0"/>
+    <w:lsdException w:name="Medium List 2" w:semiHidden="0" w:uiPriority="66" w:unhideWhenUsed="0"/>
+    <w:lsdException w:name="Medium Grid 1" w:semiHidden="0" w:uiPriority="67" w:unhideWhenUsed="0"/>
+    <w:lsdException w:name="Medium Grid 2" w:semiHidden="0" w:uiPriority="68" w:unhideWhenUsed="0"/>
+    <w:lsdException w:name="Medium Grid 3" w:semiHidden="0" w:uiPriority="69" w:unhideWhenUsed="0"/>
+    <w:lsdException w:name="Dark List" w:semiHidden="0" w:uiPriority="70" w:unhideWhenUsed="0"/>
+    <w:lsdException w:name="Colorful Shading" w:semiHidden="0" w:uiPriority="71" w:unhideWhenUsed="0"/>
+    <w:lsdException w:name="Colorful List" w:semiHidden="0" w:uiPriority="72" w:unhideWhenUsed="0"/>
+    <w:lsdException w:name="Colorful Grid" w:semiHidden="0" w:uiPriority="73" w:unhideWhenUsed="0"/>
+    <w:lsdException w:name="Light Shading Accent 1" w:semiHidden="0" w:uiPriority="60" w:unhideWhenUsed="0"/>
+    <w:lsdException w:name="Light List Accent 1" w:semiHidden="0" w:uiPriority="61" w:unhideWhenUsed="0"/>
+    <w:lsdException w:name="Light Grid Accent 1" w:semiHidden="0" w:uiPriority="62" w:unhideWhenUsed="0"/>
+    <w:lsdException w:name="Medium Shading 1 Accent 1" w:semiHidden="0" w:uiPriority="63" w:unhideWhenUsed="0"/>
+    <w:lsdException w:name="Medium Shading 2 Accent 1" w:semiHidden="0" w:uiPriority="64" w:unhideWhenUsed="0"/>
+    <w:lsdException w:name="Medium List 1 Accent 1" w:semiHidden="0" w:uiPriority="65" w:unhideWhenUsed="0"/>
+    <w:lsdException w:name="Revision" w:unhideWhenUsed="0"/>
+    <w:lsdException w:name="List Paragraph" w:semiHidden="0" w:uiPriority="34" w:unhideWhenUsed="0" w:qFormat="1"/>
+    <w:lsdException w:name="Quote" w:semiHidden="0" w:uiPriority="29" w:unhideWhenUsed="0" w:qFormat="1"/>
+    <w:lsdException w:name="Intense Quote" w:semiHidden="0" w:uiPriority="30" w:unhideWhenUsed="0" w:qFormat="1"/>
+    <w:lsdException w:name="Medium List 2 Accent 1" w:semiHidden="0" w:uiPriority="66" w:unhideWhenUsed="0"/>
+    <w:lsdException w:name="Medium Grid 1 Accent 1" w:semiHidden="0" w:uiPriority="67" w:unhideWhenUsed="0"/>
+    <w:lsdException w:name="Medium Grid 2 Accent 1" w:semiHidden="0" w:uiPriority="68" w:unhideWhenUsed="0"/>
+    <w:lsdException w:name="Medium Grid 3 Accent 1" w:semiHidden="0" w:uiPriority="69" w:unhideWhenUsed="0"/>
+    <w:lsdException w:name="Dark List Accent 1" w:semiHidden="0" w:uiPriority="70" w:unhideWhenUsed="0"/>
+    <w:lsdException w:name="Colorful Shading Accent 1" w:semiHidden="0" w:uiPriority="71" w:unhideWhenUsed="0"/>
+    <w:lsdException w:name="Colorful List Accent 1" w:semiHidden="0" w:uiPriority="72" w:unhideWhenUsed="0"/>
+    <w:lsdException w:name="Colorful Grid Accent 1" w:semiHidden="0" w:uiPriority="73" w:unhideWhenUsed="0"/>
+    <w:lsdException w:name="Light Shading Accent 2" w:semiHidden="0" w:uiPriority="60" w:unhideWhenUsed="0"/>
+    <w:lsdException w:name="Light List Accent 2" w:semiHidden="0" w:uiPriority="61" w:unhideWhenUsed="0"/>
+    <w:lsdException w:name="Light Grid Accent 2" w:semiHidden="0" w:uiPriority="62" w:unhideWhenUsed="0"/>
+    <w:lsdException w:name="Medium Shading 1 Accent 2" w:semiHidden="0" w:uiPriority="63" w:unhideWhenUsed="0"/>
+    <w:lsdException w:name="Medium Shading 2 Accent 2" w:semiHidden="0" w:uiPriority="64" w:unhideWhenUsed="0"/>
+    <w:lsdException w:name="Medium List 1 Accent 2" w:semiHidden="0" w:uiPriority="65" w:unhideWhenUsed="0"/>
+    <w:lsdException w:name="Medium List 2 Accent 2" w:semiHidden="0" w:uiPriority="66" w:unhideWhenUsed="0"/>
+    <w:lsdException w:name="Medium Grid 1 Accent 2" w:semiHidden="0" w:uiPriority="67" w:unhideWhenUsed="0"/>
+    <w:lsdException w:name="Medium Grid 2 Accent 2" w:semiHidden="0" w:uiPriority="68" w:unhideWhenUsed="0"/>
+    <w:lsdException w:name="Medium Grid 3 Accent 2" w:semiHidden="0" w:uiPriority="69" w:unhideWhenUsed="0"/>
+    <w:lsdException w:name="Dark List Accent 2" w:semiHidden="0" w:uiPriority="70" w:unhideWhenUsed="0"/>
+    <w:lsdException w:name="Colorful Shading Accent 2" w:semiHidden="0" w:uiPriority="71" w:unhideWhenUsed="0"/>
+    <w:lsdException w:name="Colorful List Accent 2" w:semiHidden="0" w:uiPriority="72" w:unhideWhenUsed="0"/>
+    <w:lsdException w:name="Colorful Grid Accent 2" w:semiHidden="0" w:uiPriority="73" w:unhideWhenUsed="0"/>
+    <w:lsdException w:name="Light Shading Accent 3" w:semiHidden="0" w:uiPriority="60" w:unhideWhenUsed="0"/>
+    <w:lsdException w:name="Light List Accent 3" w:semiHidden="0" w:uiPriority="61" w:unhideWhenUsed="0"/>
+    <w:lsdException w:name="Light Grid Accent 3" w:semiHidden="0" w:uiPriority="62" w:unhideWhenUsed="0"/>
+    <w:lsdException w:name="Medium Shading 1 Accent 3" w:semiHidden="0" w:uiPriority="63" w:unhideWhenUsed="0"/>
+    <w:lsdException w:name="Medium Shading 2 Accent 3" w:semiHidden="0" w:uiPriority="64" w:unhideWhenUsed="0"/>
+    <w:lsdException w:name="Medium List 1 Accent 3" w:semiHidden="0" w:uiPriority="65" w:unhideWhenUsed="0"/>
+    <w:lsdException w:name="Medium List 2 Accent 3" w:semiHidden="0" w:uiPriority="66" w:unhideWhenUsed="0"/>
+    <w:lsdException w:name="Medium Grid 1 Accent 3" w:semiHidden="0" w:uiPriority="67" w:unhideWhenUsed="0"/>
+    <w:lsdException w:name="Medium Grid 2 Accent 3" w:semiHidden="0" w:uiPriority="68" w:unhideWhenUsed="0"/>
+    <w:lsdException w:name="Medium Grid 3 Accent 3" w:semiHidden="0" w:uiPriority="69" w:unhideWhenUsed="0"/>
+    <w:lsdException w:name="Dark List Accent 3" w:semiHidden="0" w:uiPriority="70" w:unhideWhenUsed="0"/>
+    <w:lsdException w:name="Colorful Shading Accent 3" w:semiHidden="0" w:uiPriority="71" w:unhideWhenUsed="0"/>
+    <w:lsdException w:name="Colorful List Accent 3" w:semiHidden="0" w:uiPriority="72" w:unhideWhenUsed="0"/>
+    <w:lsdException w:name="Colorful Grid Accent 3" w:semiHidden="0" w:uiPriority="73" w:unhideWhenUsed="0"/>
+    <w:lsdException w:name="Light Shading Accent 4" w:semiHidden="0" w:uiPriority="60" w:unhideWhenUsed="0"/>
+    <w:lsdException w:name="Light List Accent 4" w:semiHidden="0" w:uiPriority="61" w:unhideWhenUsed="0"/>
+    <w:lsdException w:name="Light Grid Accent 4" w:semiHidden="0" w:uiPriority="62" w:unhideWhenUsed="0"/>
+    <w:lsdException w:name="Medium Shading 1 Accent 4" w:semiHidden="0" w:uiPriority="63" w:unhideWhenUsed="0"/>
+    <w:lsdException w:name="Medium Shading 2 Accent 4" w:semiHidden="0" w:uiPriority="64" w:unhideWhenUsed="0"/>
+    <w:lsdException w:name="Medium List 1 Accent 4" w:semiHidden="0" w:uiPriority="65" w:unhideWhenUsed="0"/>
+    <w:lsdException w:name="Medium List 2 Accent 4" w:semiHidden="0" w:uiPriority="66" w:unhideWhenUsed="0"/>
+    <w:lsdException w:name="Medium Grid 1 Accent 4" w:semiHidden="0" w:uiPriority="67" w:unhideWhenUsed="0"/>
+    <w:lsdException w:name="Medium Grid 2 Accent 4" w:semiHidden="0" w:uiPriority="68" w:unhideWhenUsed="0"/>
+    <w:lsdException w:name="Medium Grid 3 Accent 4" w:semiHidden="0" w:uiPriority="69" w:unhideWhenUsed="0"/>
+    <w:lsdException w:name="Dark List Accent 4" w:semiHidden="0" w:uiPriority="70" w:unhideWhenUsed="0"/>
+    <w:lsdException w:name="Colorful Shading Accent 4" w:semiHidden="0" w:uiPriority="71" w:unhideWhenUsed="0"/>
+    <w:lsdException w:name="Colorful List Accent 4" w:semiHidden="0" w:uiPriority="72" w:unhideWhenUsed="0"/>
+    <w:lsdException w:name="Colorful Grid Accent 4" w:semiHidden="0" w:uiPriority="73" w:unhideWhenUsed="0"/>
+    <w:lsdException w:name="Light Shading Accent 5" w:semiHidden="0" w:uiPriority="60" w:unhideWhenUsed="0"/>
+    <w:lsdException w:name="Light List Accent 5" w:semiHidden="0" w:uiPriority="61" w:unhideWhenUsed="0"/>
+    <w:lsdException w:name="Light Grid Accent 5" w:semiHidden="0" w:uiPriority="62" w:unhideWhenUsed="0"/>
+    <w:lsdException w:name="Medium Shading 1 Accent 5" w:semiHidden="0" w:uiPriority="63" w:unhideWhenUsed="0"/>
+    <w:lsdException w:name="Medium Shading 2 Accent 5" w:semiHidden="0" w:uiPriority="64" w:unhideWhenUsed="0"/>
+    <w:lsdException w:name="Medium List 1 Accent 5" w:semiHidden="0" w:uiPriority="65" w:unhideWhenUsed="0"/>
+    <w:lsdException w:name="Medium List 2 Accent 5" w:semiHidden="0" w:uiPriority="66" w:unhideWhenUsed="0"/>
+    <w:lsdException w:name="Medium Grid 1 Accent 5" w:semiHidden="0" w:uiPriority="67" w:unhideWhenUsed="0"/>
+    <w:lsdException w:name="Medium Grid 2 Accent 5" w:semiHidden="0" w:uiPriority="68" w:unhideWhenUsed="0"/>
+    <w:lsdException w:name="Medium Grid 3 Accent 5" w:semiHidden="0" w:uiPriority="69" w:unhideWhenUsed="0"/>
+    <w:lsdException w:name="Dark List Accent 5" w:semiHidden="0" w:uiPriority="70" w:unhideWhenUsed="0"/>
+    <w:lsdException w:name="Colorful Shading Accent 5" w:semiHidden="0" w:uiPriority="71" w:unhideWhenUsed="0"/>
+    <w:lsdException w:name="Colorful List Accent 5" w:semiHidden="0" w:uiPriority="72" w:unhideWhenUsed="0"/>
+    <w:lsdException w:name="Colorful Grid Accent 5" w:semiHidden="0" w:uiPriority="73" w:unhideWhenUsed="0"/>
+    <w:lsdException w:name="Light Shading Accent 6" w:semiHidden="0" w:uiPriority="60" w:unhideWhenUsed="0"/>
+    <w:lsdException w:name="Light List Accent 6" w:semiHidden="0" w:uiPriority="61" w:unhideWhenUsed="0"/>
+    <w:lsdException w:name="Light Grid Accent 6" w:semiHidden="0" w:uiPriority="62" w:unhideWhenUsed="0"/>
+    <w:lsdException w:name="Medium Shading 1 Accent 6" w:semiHidden="0" w:uiPriority="63" w:unhideWhenUsed="0"/>
+    <w:lsdException w:name="Medium Shading 2 Accent 6" w:semiHidden="0" w:uiPriority="64" w:unhideWhenUsed="0"/>
+    <w:lsdException w:name="Medium List 1 Accent 6" w:semiHidden="0" w:uiPriority="65" w:unhideWhenUsed="0"/>
+    <w:lsdException w:name="Medium List 2 Accent 6" w:semiHidden="0" w:uiPriority="66" w:unhideWhenUsed="0"/>
+    <w:lsdException w:name="Medium Grid 1 Accent 6" w:semiHidden="0" w:uiPriority="67" w:unhideWhenUsed="0"/>
+    <w:lsdException w:name="Medium Grid 2 Accent 6" w:semiHidden="0" w:uiPriority="68" w:unhideWhenUsed="0"/>
+    <w:lsdException w:name="Medium Grid 3 Accent 6" w:semiHidden="0" w:uiPriority="69" w:unhideWhenUsed="0"/>
+    <w:lsdException w:name="Dark List Accent 6" w:semiHidden="0" w:uiPriority="70" w:unhideWhenUsed="0"/>
+    <w:lsdException w:name="Colorful Shading Accent 6" w:semiHidden="0" w:uiPriority="71" w:unhideWhenUsed="0"/>
+    <w:lsdException w:name="Colorful List Accent 6" w:semiHidden="0" w:uiPriority="72" w:unhideWhenUsed="0"/>
+    <w:lsdException w:name="Colorful Grid Accent 6" w:semiHidden="0" w:uiPriority="73" w:unhideWhenUsed="0"/>
+    <w:lsdException w:name="Subtle Emphasis" w:semiHidden="0" w:uiPriority="19" w:unhideWhenUsed="0" w:qFormat="1"/>
+    <w:lsdException w:name="Intense Emphasis" w:semiHidden="0" w:uiPriority="21" w:unhideWhenUsed="0" w:qFormat="1"/>
+    <w:lsdException w:name="Subtle Reference" w:semiHidden="0" w:uiPriority="31" w:unhideWhenUsed="0" w:qFormat="1"/>
+    <w:lsdException w:name="Intense Reference" w:semiHidden="0" w:uiPriority="32" w:unhideWhenUsed="0" w:qFormat="1"/>
+    <w:lsdException w:name="Book Title" w:semiHidden="0" w:uiPriority="33" w:unhideWhenUsed="0" w:qFormat="1"/>
+    <w:lsdException w:name="Bibliography" w:uiPriority="37"/>
+    <w:lsdException w:name="TOC Heading" w:uiPriority="39" w:qFormat="1"/>
   </w:latentStyles>
   <w:style w:type="paragraph" w:default="1" w:styleId="Normal">
     <w:name w:val="Normal"/>
@@ -994,6 +1790,413 @@
       <w:ind w:left="720"/>
       <w:contextualSpacing/>
     </w:pPr>
+  </w:style>
+  <w:style w:type="paragraph" w:styleId="BalloonText">
+    <w:name w:val="Balloon Text"/>
+    <w:basedOn w:val="Normal"/>
+    <w:link w:val="BalloonTextChar"/>
+    <w:uiPriority w:val="99"/>
+    <w:semiHidden/>
+    <w:unhideWhenUsed/>
+    <w:rsid w:val="003E04D1"/>
+    <w:pPr>
+      <w:spacing w:line="240" w:lineRule="auto"/>
+    </w:pPr>
+    <w:rPr>
+      <w:rFonts w:ascii="Tahoma" w:hAnsi="Tahoma" w:cs="Tahoma"/>
+      <w:sz w:val="16"/>
+      <w:szCs w:val="16"/>
+    </w:rPr>
+  </w:style>
+  <w:style w:type="character" w:customStyle="1" w:styleId="BalloonTextChar">
+    <w:name w:val="Balloon Text Char"/>
+    <w:basedOn w:val="DefaultParagraphFont"/>
+    <w:link w:val="BalloonText"/>
+    <w:uiPriority w:val="99"/>
+    <w:semiHidden/>
+    <w:rsid w:val="003E04D1"/>
+    <w:rPr>
+      <w:rFonts w:ascii="Tahoma" w:hAnsi="Tahoma" w:cs="Tahoma"/>
+      <w:sz w:val="16"/>
+      <w:szCs w:val="16"/>
+    </w:rPr>
+  </w:style>
+</w:styles>
+</file>
+
+<file path=word/stylesWithEffects.xml><?xml version="1.0" encoding="utf-8"?>
+<w:styles xmlns:wpc="http://schemas.microsoft.com/office/word/2010/wordprocessingCanvas" xmlns:mc="http://schemas.openxmlformats.org/markup-compatibility/2006" xmlns:o="urn:schemas-microsoft-com:office:office" xmlns:r="http://schemas.openxmlformats.org/officeDocument/2006/relationships" xmlns:m="http://schemas.openxmlformats.org/officeDocument/2006/math" xmlns:v="urn:schemas-microsoft-com:vml" xmlns:wp14="http://schemas.microsoft.com/office/word/2010/wordprocessingDrawing" xmlns:wp="http://schemas.openxmlformats.org/drawingml/2006/wordprocessingDrawing" xmlns:w10="urn:schemas-microsoft-com:office:word" xmlns:w="http://schemas.openxmlformats.org/wordprocessingml/2006/main" xmlns:w14="http://schemas.microsoft.com/office/word/2010/wordml" xmlns:wpg="http://schemas.microsoft.com/office/word/2010/wordprocessingGroup" xmlns:wpi="http://schemas.microsoft.com/office/word/2010/wordprocessingInk" xmlns:wne="http://schemas.microsoft.com/office/word/2006/wordml" xmlns:wps="http://schemas.microsoft.com/office/word/2010/wordprocessingShape" mc:Ignorable="w14 wp14">
+  <w:docDefaults>
+    <w:rPrDefault>
+      <w:rPr>
+        <w:rFonts w:ascii="Arial" w:eastAsia="Arial" w:hAnsi="Arial" w:cs="Arial"/>
+        <w:sz w:val="22"/>
+        <w:szCs w:val="22"/>
+        <w:lang w:val="en-GB" w:eastAsia="en-IN" w:bidi="ar-SA"/>
+      </w:rPr>
+    </w:rPrDefault>
+    <w:pPrDefault>
+      <w:pPr>
+        <w:spacing w:line="276" w:lineRule="auto"/>
+      </w:pPr>
+    </w:pPrDefault>
+  </w:docDefaults>
+  <w:latentStyles w:defLockedState="0" w:defUIPriority="99" w:defSemiHidden="1" w:defUnhideWhenUsed="1" w:defQFormat="0" w:count="267">
+    <w:lsdException w:name="Normal" w:semiHidden="0" w:uiPriority="0" w:unhideWhenUsed="0" w:qFormat="1"/>
+    <w:lsdException w:name="heading 1" w:semiHidden="0" w:uiPriority="9" w:unhideWhenUsed="0" w:qFormat="1"/>
+    <w:lsdException w:name="heading 2" w:uiPriority="9" w:qFormat="1"/>
+    <w:lsdException w:name="heading 3" w:uiPriority="9" w:qFormat="1"/>
+    <w:lsdException w:name="heading 4" w:uiPriority="9" w:qFormat="1"/>
+    <w:lsdException w:name="heading 5" w:uiPriority="9" w:qFormat="1"/>
+    <w:lsdException w:name="heading 6" w:uiPriority="9" w:qFormat="1"/>
+    <w:lsdException w:name="heading 7" w:uiPriority="9" w:qFormat="1"/>
+    <w:lsdException w:name="heading 8" w:uiPriority="9" w:qFormat="1"/>
+    <w:lsdException w:name="heading 9" w:uiPriority="9" w:qFormat="1"/>
+    <w:lsdException w:name="toc 1" w:uiPriority="39"/>
+    <w:lsdException w:name="toc 2" w:uiPriority="39"/>
+    <w:lsdException w:name="toc 3" w:uiPriority="39"/>
+    <w:lsdException w:name="toc 4" w:uiPriority="39"/>
+    <w:lsdException w:name="toc 5" w:uiPriority="39"/>
+    <w:lsdException w:name="toc 6" w:uiPriority="39"/>
+    <w:lsdException w:name="toc 7" w:uiPriority="39"/>
+    <w:lsdException w:name="toc 8" w:uiPriority="39"/>
+    <w:lsdException w:name="toc 9" w:uiPriority="39"/>
+    <w:lsdException w:name="caption" w:uiPriority="35" w:qFormat="1"/>
+    <w:lsdException w:name="Title" w:semiHidden="0" w:uiPriority="10" w:unhideWhenUsed="0" w:qFormat="1"/>
+    <w:lsdException w:name="Default Paragraph Font" w:uiPriority="1"/>
+    <w:lsdException w:name="Subtitle" w:semiHidden="0" w:uiPriority="11" w:unhideWhenUsed="0" w:qFormat="1"/>
+    <w:lsdException w:name="Strong" w:semiHidden="0" w:uiPriority="22" w:unhideWhenUsed="0" w:qFormat="1"/>
+    <w:lsdException w:name="Emphasis" w:semiHidden="0" w:uiPriority="20" w:unhideWhenUsed="0" w:qFormat="1"/>
+    <w:lsdException w:name="Table Grid" w:semiHidden="0" w:uiPriority="39" w:unhideWhenUsed="0"/>
+    <w:lsdException w:name="Placeholder Text" w:unhideWhenUsed="0"/>
+    <w:lsdException w:name="No Spacing" w:semiHidden="0" w:uiPriority="1" w:unhideWhenUsed="0" w:qFormat="1"/>
+    <w:lsdException w:name="Light Shading" w:semiHidden="0" w:uiPriority="60" w:unhideWhenUsed="0"/>
+    <w:lsdException w:name="Light List" w:semiHidden="0" w:uiPriority="61" w:unhideWhenUsed="0"/>
+    <w:lsdException w:name="Light Grid" w:semiHidden="0" w:uiPriority="62" w:unhideWhenUsed="0"/>
+    <w:lsdException w:name="Medium Shading 1" w:semiHidden="0" w:uiPriority="63" w:unhideWhenUsed="0"/>
+    <w:lsdException w:name="Medium Shading 2" w:semiHidden="0" w:uiPriority="64" w:unhideWhenUsed="0"/>
+    <w:lsdException w:name="Medium List 1" w:semiHidden="0" w:uiPriority="65" w:unhideWhenUsed="0"/>
+    <w:lsdException w:name="Medium List 2" w:semiHidden="0" w:uiPriority="66" w:unhideWhenUsed="0"/>
+    <w:lsdException w:name="Medium Grid 1" w:semiHidden="0" w:uiPriority="67" w:unhideWhenUsed="0"/>
+    <w:lsdException w:name="Medium Grid 2" w:semiHidden="0" w:uiPriority="68" w:unhideWhenUsed="0"/>
+    <w:lsdException w:name="Medium Grid 3" w:semiHidden="0" w:uiPriority="69" w:unhideWhenUsed="0"/>
+    <w:lsdException w:name="Dark List" w:semiHidden="0" w:uiPriority="70" w:unhideWhenUsed="0"/>
+    <w:lsdException w:name="Colorful Shading" w:semiHidden="0" w:uiPriority="71" w:unhideWhenUsed="0"/>
+    <w:lsdException w:name="Colorful List" w:semiHidden="0" w:uiPriority="72" w:unhideWhenUsed="0"/>
+    <w:lsdException w:name="Colorful Grid" w:semiHidden="0" w:uiPriority="73" w:unhideWhenUsed="0"/>
+    <w:lsdException w:name="Light Shading Accent 1" w:semiHidden="0" w:uiPriority="60" w:unhideWhenUsed="0"/>
+    <w:lsdException w:name="Light List Accent 1" w:semiHidden="0" w:uiPriority="61" w:unhideWhenUsed="0"/>
+    <w:lsdException w:name="Light Grid Accent 1" w:semiHidden="0" w:uiPriority="62" w:unhideWhenUsed="0"/>
+    <w:lsdException w:name="Medium Shading 1 Accent 1" w:semiHidden="0" w:uiPriority="63" w:unhideWhenUsed="0"/>
+    <w:lsdException w:name="Medium Shading 2 Accent 1" w:semiHidden="0" w:uiPriority="64" w:unhideWhenUsed="0"/>
+    <w:lsdException w:name="Medium List 1 Accent 1" w:semiHidden="0" w:uiPriority="65" w:unhideWhenUsed="0"/>
+    <w:lsdException w:name="Revision" w:unhideWhenUsed="0"/>
+    <w:lsdException w:name="List Paragraph" w:semiHidden="0" w:uiPriority="34" w:unhideWhenUsed="0" w:qFormat="1"/>
+    <w:lsdException w:name="Quote" w:semiHidden="0" w:uiPriority="29" w:unhideWhenUsed="0" w:qFormat="1"/>
+    <w:lsdException w:name="Intense Quote" w:semiHidden="0" w:uiPriority="30" w:unhideWhenUsed="0" w:qFormat="1"/>
+    <w:lsdException w:name="Medium List 2 Accent 1" w:semiHidden="0" w:uiPriority="66" w:unhideWhenUsed="0"/>
+    <w:lsdException w:name="Medium Grid 1 Accent 1" w:semiHidden="0" w:uiPriority="67" w:unhideWhenUsed="0"/>
+    <w:lsdException w:name="Medium Grid 2 Accent 1" w:semiHidden="0" w:uiPriority="68" w:unhideWhenUsed="0"/>
+    <w:lsdException w:name="Medium Grid 3 Accent 1" w:semiHidden="0" w:uiPriority="69" w:unhideWhenUsed="0"/>
+    <w:lsdException w:name="Dark List Accent 1" w:semiHidden="0" w:uiPriority="70" w:unhideWhenUsed="0"/>
+    <w:lsdException w:name="Colorful Shading Accent 1" w:semiHidden="0" w:uiPriority="71" w:unhideWhenUsed="0"/>
+    <w:lsdException w:name="Colorful List Accent 1" w:semiHidden="0" w:uiPriority="72" w:unhideWhenUsed="0"/>
+    <w:lsdException w:name="Colorful Grid Accent 1" w:semiHidden="0" w:uiPriority="73" w:unhideWhenUsed="0"/>
+    <w:lsdException w:name="Light Shading Accent 2" w:semiHidden="0" w:uiPriority="60" w:unhideWhenUsed="0"/>
+    <w:lsdException w:name="Light List Accent 2" w:semiHidden="0" w:uiPriority="61" w:unhideWhenUsed="0"/>
+    <w:lsdException w:name="Light Grid Accent 2" w:semiHidden="0" w:uiPriority="62" w:unhideWhenUsed="0"/>
+    <w:lsdException w:name="Medium Shading 1 Accent 2" w:semiHidden="0" w:uiPriority="63" w:unhideWhenUsed="0"/>
+    <w:lsdException w:name="Medium Shading 2 Accent 2" w:semiHidden="0" w:uiPriority="64" w:unhideWhenUsed="0"/>
+    <w:lsdException w:name="Medium List 1 Accent 2" w:semiHidden="0" w:uiPriority="65" w:unhideWhenUsed="0"/>
+    <w:lsdException w:name="Medium List 2 Accent 2" w:semiHidden="0" w:uiPriority="66" w:unhideWhenUsed="0"/>
+    <w:lsdException w:name="Medium Grid 1 Accent 2" w:semiHidden="0" w:uiPriority="67" w:unhideWhenUsed="0"/>
+    <w:lsdException w:name="Medium Grid 2 Accent 2" w:semiHidden="0" w:uiPriority="68" w:unhideWhenUsed="0"/>
+    <w:lsdException w:name="Medium Grid 3 Accent 2" w:semiHidden="0" w:uiPriority="69" w:unhideWhenUsed="0"/>
+    <w:lsdException w:name="Dark List Accent 2" w:semiHidden="0" w:uiPriority="70" w:unhideWhenUsed="0"/>
+    <w:lsdException w:name="Colorful Shading Accent 2" w:semiHidden="0" w:uiPriority="71" w:unhideWhenUsed="0"/>
+    <w:lsdException w:name="Colorful List Accent 2" w:semiHidden="0" w:uiPriority="72" w:unhideWhenUsed="0"/>
+    <w:lsdException w:name="Colorful Grid Accent 2" w:semiHidden="0" w:uiPriority="73" w:unhideWhenUsed="0"/>
+    <w:lsdException w:name="Light Shading Accent 3" w:semiHidden="0" w:uiPriority="60" w:unhideWhenUsed="0"/>
+    <w:lsdException w:name="Light List Accent 3" w:semiHidden="0" w:uiPriority="61" w:unhideWhenUsed="0"/>
+    <w:lsdException w:name="Light Grid Accent 3" w:semiHidden="0" w:uiPriority="62" w:unhideWhenUsed="0"/>
+    <w:lsdException w:name="Medium Shading 1 Accent 3" w:semiHidden="0" w:uiPriority="63" w:unhideWhenUsed="0"/>
+    <w:lsdException w:name="Medium Shading 2 Accent 3" w:semiHidden="0" w:uiPriority="64" w:unhideWhenUsed="0"/>
+    <w:lsdException w:name="Medium List 1 Accent 3" w:semiHidden="0" w:uiPriority="65" w:unhideWhenUsed="0"/>
+    <w:lsdException w:name="Medium List 2 Accent 3" w:semiHidden="0" w:uiPriority="66" w:unhideWhenUsed="0"/>
+    <w:lsdException w:name="Medium Grid 1 Accent 3" w:semiHidden="0" w:uiPriority="67" w:unhideWhenUsed="0"/>
+    <w:lsdException w:name="Medium Grid 2 Accent 3" w:semiHidden="0" w:uiPriority="68" w:unhideWhenUsed="0"/>
+    <w:lsdException w:name="Medium Grid 3 Accent 3" w:semiHidden="0" w:uiPriority="69" w:unhideWhenUsed="0"/>
+    <w:lsdException w:name="Dark List Accent 3" w:semiHidden="0" w:uiPriority="70" w:unhideWhenUsed="0"/>
+    <w:lsdException w:name="Colorful Shading Accent 3" w:semiHidden="0" w:uiPriority="71" w:unhideWhenUsed="0"/>
+    <w:lsdException w:name="Colorful List Accent 3" w:semiHidden="0" w:uiPriority="72" w:unhideWhenUsed="0"/>
+    <w:lsdException w:name="Colorful Grid Accent 3" w:semiHidden="0" w:uiPriority="73" w:unhideWhenUsed="0"/>
+    <w:lsdException w:name="Light Shading Accent 4" w:semiHidden="0" w:uiPriority="60" w:unhideWhenUsed="0"/>
+    <w:lsdException w:name="Light List Accent 4" w:semiHidden="0" w:uiPriority="61" w:unhideWhenUsed="0"/>
+    <w:lsdException w:name="Light Grid Accent 4" w:semiHidden="0" w:uiPriority="62" w:unhideWhenUsed="0"/>
+    <w:lsdException w:name="Medium Shading 1 Accent 4" w:semiHidden="0" w:uiPriority="63" w:unhideWhenUsed="0"/>
+    <w:lsdException w:name="Medium Shading 2 Accent 4" w:semiHidden="0" w:uiPriority="64" w:unhideWhenUsed="0"/>
+    <w:lsdException w:name="Medium List 1 Accent 4" w:semiHidden="0" w:uiPriority="65" w:unhideWhenUsed="0"/>
+    <w:lsdException w:name="Medium List 2 Accent 4" w:semiHidden="0" w:uiPriority="66" w:unhideWhenUsed="0"/>
+    <w:lsdException w:name="Medium Grid 1 Accent 4" w:semiHidden="0" w:uiPriority="67" w:unhideWhenUsed="0"/>
+    <w:lsdException w:name="Medium Grid 2 Accent 4" w:semiHidden="0" w:uiPriority="68" w:unhideWhenUsed="0"/>
+    <w:lsdException w:name="Medium Grid 3 Accent 4" w:semiHidden="0" w:uiPriority="69" w:unhideWhenUsed="0"/>
+    <w:lsdException w:name="Dark List Accent 4" w:semiHidden="0" w:uiPriority="70" w:unhideWhenUsed="0"/>
+    <w:lsdException w:name="Colorful Shading Accent 4" w:semiHidden="0" w:uiPriority="71" w:unhideWhenUsed="0"/>
+    <w:lsdException w:name="Colorful List Accent 4" w:semiHidden="0" w:uiPriority="72" w:unhideWhenUsed="0"/>
+    <w:lsdException w:name="Colorful Grid Accent 4" w:semiHidden="0" w:uiPriority="73" w:unhideWhenUsed="0"/>
+    <w:lsdException w:name="Light Shading Accent 5" w:semiHidden="0" w:uiPriority="60" w:unhideWhenUsed="0"/>
+    <w:lsdException w:name="Light List Accent 5" w:semiHidden="0" w:uiPriority="61" w:unhideWhenUsed="0"/>
+    <w:lsdException w:name="Light Grid Accent 5" w:semiHidden="0" w:uiPriority="62" w:unhideWhenUsed="0"/>
+    <w:lsdException w:name="Medium Shading 1 Accent 5" w:semiHidden="0" w:uiPriority="63" w:unhideWhenUsed="0"/>
+    <w:lsdException w:name="Medium Shading 2 Accent 5" w:semiHidden="0" w:uiPriority="64" w:unhideWhenUsed="0"/>
+    <w:lsdException w:name="Medium List 1 Accent 5" w:semiHidden="0" w:uiPriority="65" w:unhideWhenUsed="0"/>
+    <w:lsdException w:name="Medium List 2 Accent 5" w:semiHidden="0" w:uiPriority="66" w:unhideWhenUsed="0"/>
+    <w:lsdException w:name="Medium Grid 1 Accent 5" w:semiHidden="0" w:uiPriority="67" w:unhideWhenUsed="0"/>
+    <w:lsdException w:name="Medium Grid 2 Accent 5" w:semiHidden="0" w:uiPriority="68" w:unhideWhenUsed="0"/>
+    <w:lsdException w:name="Medium Grid 3 Accent 5" w:semiHidden="0" w:uiPriority="69" w:unhideWhenUsed="0"/>
+    <w:lsdException w:name="Dark List Accent 5" w:semiHidden="0" w:uiPriority="70" w:unhideWhenUsed="0"/>
+    <w:lsdException w:name="Colorful Shading Accent 5" w:semiHidden="0" w:uiPriority="71" w:unhideWhenUsed="0"/>
+    <w:lsdException w:name="Colorful List Accent 5" w:semiHidden="0" w:uiPriority="72" w:unhideWhenUsed="0"/>
+    <w:lsdException w:name="Colorful Grid Accent 5" w:semiHidden="0" w:uiPriority="73" w:unhideWhenUsed="0"/>
+    <w:lsdException w:name="Light Shading Accent 6" w:semiHidden="0" w:uiPriority="60" w:unhideWhenUsed="0"/>
+    <w:lsdException w:name="Light List Accent 6" w:semiHidden="0" w:uiPriority="61" w:unhideWhenUsed="0"/>
+    <w:lsdException w:name="Light Grid Accent 6" w:semiHidden="0" w:uiPriority="62" w:unhideWhenUsed="0"/>
+    <w:lsdException w:name="Medium Shading 1 Accent 6" w:semiHidden="0" w:uiPriority="63" w:unhideWhenUsed="0"/>
+    <w:lsdException w:name="Medium Shading 2 Accent 6" w:semiHidden="0" w:uiPriority="64" w:unhideWhenUsed="0"/>
+    <w:lsdException w:name="Medium List 1 Accent 6" w:semiHidden="0" w:uiPriority="65" w:unhideWhenUsed="0"/>
+    <w:lsdException w:name="Medium List 2 Accent 6" w:semiHidden="0" w:uiPriority="66" w:unhideWhenUsed="0"/>
+    <w:lsdException w:name="Medium Grid 1 Accent 6" w:semiHidden="0" w:uiPriority="67" w:unhideWhenUsed="0"/>
+    <w:lsdException w:name="Medium Grid 2 Accent 6" w:semiHidden="0" w:uiPriority="68" w:unhideWhenUsed="0"/>
+    <w:lsdException w:name="Medium Grid 3 Accent 6" w:semiHidden="0" w:uiPriority="69" w:unhideWhenUsed="0"/>
+    <w:lsdException w:name="Dark List Accent 6" w:semiHidden="0" w:uiPriority="70" w:unhideWhenUsed="0"/>
+    <w:lsdException w:name="Colorful Shading Accent 6" w:semiHidden="0" w:uiPriority="71" w:unhideWhenUsed="0"/>
+    <w:lsdException w:name="Colorful List Accent 6" w:semiHidden="0" w:uiPriority="72" w:unhideWhenUsed="0"/>
+    <w:lsdException w:name="Colorful Grid Accent 6" w:semiHidden="0" w:uiPriority="73" w:unhideWhenUsed="0"/>
+    <w:lsdException w:name="Subtle Emphasis" w:semiHidden="0" w:uiPriority="19" w:unhideWhenUsed="0" w:qFormat="1"/>
+    <w:lsdException w:name="Intense Emphasis" w:semiHidden="0" w:uiPriority="21" w:unhideWhenUsed="0" w:qFormat="1"/>
+    <w:lsdException w:name="Subtle Reference" w:semiHidden="0" w:uiPriority="31" w:unhideWhenUsed="0" w:qFormat="1"/>
+    <w:lsdException w:name="Intense Reference" w:semiHidden="0" w:uiPriority="32" w:unhideWhenUsed="0" w:qFormat="1"/>
+    <w:lsdException w:name="Book Title" w:semiHidden="0" w:uiPriority="33" w:unhideWhenUsed="0" w:qFormat="1"/>
+    <w:lsdException w:name="Bibliography" w:uiPriority="37"/>
+    <w:lsdException w:name="TOC Heading" w:uiPriority="39" w:qFormat="1"/>
+  </w:latentStyles>
+  <w:style w:type="paragraph" w:default="1" w:styleId="Normal">
+    <w:name w:val="Normal"/>
+    <w:qFormat/>
+  </w:style>
+  <w:style w:type="paragraph" w:styleId="Heading1">
+    <w:name w:val="heading 1"/>
+    <w:basedOn w:val="Normal"/>
+    <w:next w:val="Normal"/>
+    <w:uiPriority w:val="9"/>
+    <w:qFormat/>
+    <w:pPr>
+      <w:keepNext/>
+      <w:keepLines/>
+      <w:spacing w:before="400" w:after="120"/>
+      <w:outlineLvl w:val="0"/>
+    </w:pPr>
+    <w:rPr>
+      <w:sz w:val="40"/>
+      <w:szCs w:val="40"/>
+    </w:rPr>
+  </w:style>
+  <w:style w:type="paragraph" w:styleId="Heading2">
+    <w:name w:val="heading 2"/>
+    <w:basedOn w:val="Normal"/>
+    <w:next w:val="Normal"/>
+    <w:uiPriority w:val="9"/>
+    <w:semiHidden/>
+    <w:unhideWhenUsed/>
+    <w:qFormat/>
+    <w:pPr>
+      <w:keepNext/>
+      <w:keepLines/>
+      <w:spacing w:before="360" w:after="120"/>
+      <w:outlineLvl w:val="1"/>
+    </w:pPr>
+    <w:rPr>
+      <w:sz w:val="32"/>
+      <w:szCs w:val="32"/>
+    </w:rPr>
+  </w:style>
+  <w:style w:type="paragraph" w:styleId="Heading3">
+    <w:name w:val="heading 3"/>
+    <w:basedOn w:val="Normal"/>
+    <w:next w:val="Normal"/>
+    <w:uiPriority w:val="9"/>
+    <w:semiHidden/>
+    <w:unhideWhenUsed/>
+    <w:qFormat/>
+    <w:pPr>
+      <w:keepNext/>
+      <w:keepLines/>
+      <w:spacing w:before="320" w:after="80"/>
+      <w:outlineLvl w:val="2"/>
+    </w:pPr>
+    <w:rPr>
+      <w:color w:val="434343"/>
+      <w:sz w:val="28"/>
+      <w:szCs w:val="28"/>
+    </w:rPr>
+  </w:style>
+  <w:style w:type="paragraph" w:styleId="Heading4">
+    <w:name w:val="heading 4"/>
+    <w:basedOn w:val="Normal"/>
+    <w:next w:val="Normal"/>
+    <w:uiPriority w:val="9"/>
+    <w:semiHidden/>
+    <w:unhideWhenUsed/>
+    <w:qFormat/>
+    <w:pPr>
+      <w:keepNext/>
+      <w:keepLines/>
+      <w:spacing w:before="280" w:after="80"/>
+      <w:outlineLvl w:val="3"/>
+    </w:pPr>
+    <w:rPr>
+      <w:color w:val="666666"/>
+      <w:sz w:val="24"/>
+      <w:szCs w:val="24"/>
+    </w:rPr>
+  </w:style>
+  <w:style w:type="paragraph" w:styleId="Heading5">
+    <w:name w:val="heading 5"/>
+    <w:basedOn w:val="Normal"/>
+    <w:next w:val="Normal"/>
+    <w:uiPriority w:val="9"/>
+    <w:semiHidden/>
+    <w:unhideWhenUsed/>
+    <w:qFormat/>
+    <w:pPr>
+      <w:keepNext/>
+      <w:keepLines/>
+      <w:spacing w:before="240" w:after="80"/>
+      <w:outlineLvl w:val="4"/>
+    </w:pPr>
+    <w:rPr>
+      <w:color w:val="666666"/>
+    </w:rPr>
+  </w:style>
+  <w:style w:type="paragraph" w:styleId="Heading6">
+    <w:name w:val="heading 6"/>
+    <w:basedOn w:val="Normal"/>
+    <w:next w:val="Normal"/>
+    <w:uiPriority w:val="9"/>
+    <w:semiHidden/>
+    <w:unhideWhenUsed/>
+    <w:qFormat/>
+    <w:pPr>
+      <w:keepNext/>
+      <w:keepLines/>
+      <w:spacing w:before="240" w:after="80"/>
+      <w:outlineLvl w:val="5"/>
+    </w:pPr>
+    <w:rPr>
+      <w:i/>
+      <w:color w:val="666666"/>
+    </w:rPr>
+  </w:style>
+  <w:style w:type="character" w:default="1" w:styleId="DefaultParagraphFont">
+    <w:name w:val="Default Paragraph Font"/>
+    <w:uiPriority w:val="1"/>
+    <w:semiHidden/>
+    <w:unhideWhenUsed/>
+  </w:style>
+  <w:style w:type="table" w:default="1" w:styleId="TableNormal">
+    <w:name w:val="Normal Table"/>
+    <w:uiPriority w:val="99"/>
+    <w:semiHidden/>
+    <w:unhideWhenUsed/>
+    <w:tblPr>
+      <w:tblInd w:w="0" w:type="dxa"/>
+      <w:tblCellMar>
+        <w:top w:w="0" w:type="dxa"/>
+        <w:left w:w="108" w:type="dxa"/>
+        <w:bottom w:w="0" w:type="dxa"/>
+        <w:right w:w="108" w:type="dxa"/>
+      </w:tblCellMar>
+    </w:tblPr>
+  </w:style>
+  <w:style w:type="numbering" w:default="1" w:styleId="NoList">
+    <w:name w:val="No List"/>
+    <w:uiPriority w:val="99"/>
+    <w:semiHidden/>
+    <w:unhideWhenUsed/>
+  </w:style>
+  <w:style w:type="paragraph" w:styleId="Title">
+    <w:name w:val="Title"/>
+    <w:basedOn w:val="Normal"/>
+    <w:next w:val="Normal"/>
+    <w:uiPriority w:val="10"/>
+    <w:qFormat/>
+    <w:pPr>
+      <w:keepNext/>
+      <w:keepLines/>
+      <w:spacing w:after="60"/>
+    </w:pPr>
+    <w:rPr>
+      <w:sz w:val="52"/>
+      <w:szCs w:val="52"/>
+    </w:rPr>
+  </w:style>
+  <w:style w:type="paragraph" w:styleId="Subtitle">
+    <w:name w:val="Subtitle"/>
+    <w:basedOn w:val="Normal"/>
+    <w:next w:val="Normal"/>
+    <w:uiPriority w:val="11"/>
+    <w:qFormat/>
+    <w:pPr>
+      <w:keepNext/>
+      <w:keepLines/>
+      <w:spacing w:after="320"/>
+    </w:pPr>
+    <w:rPr>
+      <w:color w:val="666666"/>
+      <w:sz w:val="30"/>
+      <w:szCs w:val="30"/>
+    </w:rPr>
+  </w:style>
+  <w:style w:type="paragraph" w:styleId="ListParagraph">
+    <w:name w:val="List Paragraph"/>
+    <w:basedOn w:val="Normal"/>
+    <w:uiPriority w:val="34"/>
+    <w:qFormat/>
+    <w:rsid w:val="00B17EA5"/>
+    <w:pPr>
+      <w:ind w:left="720"/>
+      <w:contextualSpacing/>
+    </w:pPr>
+  </w:style>
+  <w:style w:type="paragraph" w:styleId="BalloonText">
+    <w:name w:val="Balloon Text"/>
+    <w:basedOn w:val="Normal"/>
+    <w:link w:val="BalloonTextChar"/>
+    <w:uiPriority w:val="99"/>
+    <w:semiHidden/>
+    <w:unhideWhenUsed/>
+    <w:rsid w:val="003E04D1"/>
+    <w:pPr>
+      <w:spacing w:line="240" w:lineRule="auto"/>
+    </w:pPr>
+    <w:rPr>
+      <w:rFonts w:ascii="Tahoma" w:hAnsi="Tahoma" w:cs="Tahoma"/>
+      <w:sz w:val="16"/>
+      <w:szCs w:val="16"/>
+    </w:rPr>
+  </w:style>
+  <w:style w:type="character" w:customStyle="1" w:styleId="BalloonTextChar">
+    <w:name w:val="Balloon Text Char"/>
+    <w:basedOn w:val="DefaultParagraphFont"/>
+    <w:link w:val="BalloonText"/>
+    <w:uiPriority w:val="99"/>
+    <w:semiHidden/>
+    <w:rsid w:val="003E04D1"/>
+    <w:rPr>
+      <w:rFonts w:ascii="Tahoma" w:hAnsi="Tahoma" w:cs="Tahoma"/>
+      <w:sz w:val="16"/>
+      <w:szCs w:val="16"/>
+    </w:rPr>
   </w:style>
 </w:styles>
 </file>
